--- a/기획서/축소 기획/유닛 샘플_ver.축소.docx
+++ b/기획서/축소 기획/유닛 샘플_ver.축소.docx
@@ -170,1628 +170,2648 @@
       <w:r>
         <w:t>0</w:t>
       </w:r>
+    </w:p>
+    <w:p>
+      <w:pPr>
+        <w:pStyle w:val="a3"/>
+        <w:numPr>
+          <w:ilvl w:val="0"/>
+          <w:numId w:val="2"/>
+        </w:numPr>
+        <w:ind w:leftChars="0"/>
+      </w:pPr>
+      <w:r>
+        <w:rPr>
+          <w:rFonts w:hint="eastAsia"/>
+        </w:rPr>
+        <w:t>마력:</w:t>
+      </w:r>
+      <w:r>
+        <w:t xml:space="preserve"> 2</w:t>
+      </w:r>
+      <w:r>
+        <w:t>5</w:t>
+      </w:r>
+      <w:r>
+        <w:t>0</w:t>
+      </w:r>
+    </w:p>
+    <w:p>
+      <w:pPr>
+        <w:pStyle w:val="a3"/>
+        <w:numPr>
+          <w:ilvl w:val="0"/>
+          <w:numId w:val="2"/>
+        </w:numPr>
+        <w:ind w:leftChars="0"/>
+      </w:pPr>
+      <w:r>
+        <w:rPr>
+          <w:rFonts w:hint="eastAsia"/>
+        </w:rPr>
+        <w:t>방어력:</w:t>
+      </w:r>
+      <w:r>
+        <w:t xml:space="preserve"> 2</w:t>
+      </w:r>
+      <w:r>
+        <w:t>5</w:t>
+      </w:r>
+    </w:p>
+    <w:p>
+      <w:pPr>
+        <w:pStyle w:val="a3"/>
+        <w:numPr>
+          <w:ilvl w:val="0"/>
+          <w:numId w:val="2"/>
+        </w:numPr>
+        <w:ind w:leftChars="0"/>
+      </w:pPr>
+      <w:r>
+        <w:rPr>
+          <w:rFonts w:hint="eastAsia"/>
+        </w:rPr>
+        <w:t>이동 속도:</w:t>
+      </w:r>
+      <w:r>
+        <w:t xml:space="preserve"> 5</w:t>
+      </w:r>
+    </w:p>
+    <w:p>
+      <w:pPr>
+        <w:pStyle w:val="a3"/>
+        <w:numPr>
+          <w:ilvl w:val="0"/>
+          <w:numId w:val="2"/>
+        </w:numPr>
+        <w:ind w:leftChars="0"/>
+      </w:pPr>
+      <w:r>
+        <w:rPr>
+          <w:rFonts w:hint="eastAsia"/>
+        </w:rPr>
+        <w:t>노치:</w:t>
+      </w:r>
+      <w:r>
+        <w:t xml:space="preserve"> </w:t>
+      </w:r>
+      <w:r>
+        <w:t>200</w:t>
+      </w:r>
+    </w:p>
+    <w:p>
+      <w:pPr>
+        <w:rPr>
+          <w:color w:val="00B050"/>
+        </w:rPr>
+      </w:pPr>
+      <w:r>
+        <w:rPr>
+          <w:rFonts w:hint="eastAsia"/>
+          <w:color w:val="00B050"/>
+        </w:rPr>
+        <w:t>스켈레톤</w:t>
+      </w:r>
+      <w:r>
+        <w:rPr>
+          <w:rFonts w:hint="eastAsia"/>
+          <w:color w:val="00B050"/>
+        </w:rPr>
+        <w:t>(검</w:t>
+      </w:r>
+      <w:r>
+        <w:rPr>
+          <w:rFonts w:hint="eastAsia"/>
+          <w:color w:val="00B050"/>
+        </w:rPr>
+        <w:t>/활</w:t>
+      </w:r>
+      <w:r>
+        <w:rPr>
+          <w:rFonts w:hint="eastAsia"/>
+          <w:color w:val="00B050"/>
+        </w:rPr>
+        <w:t>)</w:t>
+      </w:r>
+    </w:p>
+    <w:p>
+      <w:pPr>
+        <w:pStyle w:val="a3"/>
+        <w:numPr>
+          <w:ilvl w:val="0"/>
+          <w:numId w:val="3"/>
+        </w:numPr>
+        <w:ind w:leftChars="0"/>
+      </w:pPr>
+      <w:r>
+        <w:rPr>
+          <w:rFonts w:hint="eastAsia"/>
+        </w:rPr>
+        <w:t>체력</w:t>
+      </w:r>
+      <w:r>
+        <w:t>: 30</w:t>
+      </w:r>
+    </w:p>
+    <w:p>
+      <w:pPr>
+        <w:pStyle w:val="a3"/>
+        <w:numPr>
+          <w:ilvl w:val="0"/>
+          <w:numId w:val="3"/>
+        </w:numPr>
+        <w:ind w:leftChars="0"/>
+      </w:pPr>
+      <w:r>
+        <w:rPr>
+          <w:rFonts w:hint="eastAsia"/>
+        </w:rPr>
+        <w:t>공격력</w:t>
+      </w:r>
+      <w:r>
+        <w:rPr>
+          <w:rFonts w:hint="eastAsia"/>
+        </w:rPr>
+        <w:t>:</w:t>
+      </w:r>
+      <w:r>
+        <w:t xml:space="preserve"> </w:t>
+      </w:r>
+      <w:r>
+        <w:rPr>
+          <w:rFonts w:hint="eastAsia"/>
+        </w:rPr>
+        <w:t xml:space="preserve">검의 경우는 </w:t>
+      </w:r>
+      <w:r>
+        <w:t>15</w:t>
+      </w:r>
+      <w:r>
+        <w:t xml:space="preserve">, </w:t>
+      </w:r>
+      <w:r>
+        <w:rPr>
+          <w:rFonts w:hint="eastAsia"/>
+        </w:rPr>
+        <w:t xml:space="preserve">활의 경우는 </w:t>
+      </w:r>
+      <w:r>
+        <w:t>10</w:t>
+      </w:r>
+    </w:p>
+    <w:p>
+      <w:pPr>
+        <w:pStyle w:val="a3"/>
+        <w:numPr>
+          <w:ilvl w:val="0"/>
+          <w:numId w:val="3"/>
+        </w:numPr>
+        <w:ind w:leftChars="0"/>
+      </w:pPr>
+      <w:r>
+        <w:rPr>
+          <w:rFonts w:hint="eastAsia"/>
+        </w:rPr>
+        <w:t>방어</w:t>
+      </w:r>
+      <w:r>
+        <w:rPr>
+          <w:rFonts w:hint="eastAsia"/>
+        </w:rPr>
+        <w:t>력</w:t>
+      </w:r>
+      <w:r>
+        <w:t xml:space="preserve">: </w:t>
+      </w:r>
+      <w:r>
+        <w:t>1</w:t>
+      </w:r>
+    </w:p>
+    <w:p>
+      <w:pPr>
+        <w:pStyle w:val="a3"/>
+        <w:numPr>
+          <w:ilvl w:val="0"/>
+          <w:numId w:val="3"/>
+        </w:numPr>
+        <w:ind w:leftChars="0"/>
+      </w:pPr>
+      <w:r>
+        <w:rPr>
+          <w:rFonts w:hint="eastAsia"/>
+        </w:rPr>
+        <w:t>공격 속도:</w:t>
+      </w:r>
+      <w:r>
+        <w:t xml:space="preserve"> </w:t>
+      </w:r>
+      <w:r>
+        <w:rPr>
+          <w:rFonts w:hint="eastAsia"/>
+        </w:rPr>
+        <w:t xml:space="preserve">검의 경우는 </w:t>
+      </w:r>
+      <w:r>
+        <w:t>1</w:t>
+      </w:r>
+      <w:r>
+        <w:rPr>
+          <w:rFonts w:hint="eastAsia"/>
+        </w:rPr>
+        <w:t>초</w:t>
+      </w:r>
+      <w:r>
+        <w:rPr>
+          <w:rFonts w:hint="eastAsia"/>
+        </w:rPr>
+        <w:t>,</w:t>
+      </w:r>
+      <w:r>
+        <w:t xml:space="preserve"> </w:t>
+      </w:r>
+      <w:r>
+        <w:rPr>
+          <w:rFonts w:hint="eastAsia"/>
+        </w:rPr>
+        <w:t xml:space="preserve">활의 경우는 </w:t>
+      </w:r>
+      <w:r>
+        <w:t>2</w:t>
+      </w:r>
+      <w:r>
+        <w:rPr>
+          <w:rFonts w:hint="eastAsia"/>
+        </w:rPr>
+        <w:t>초</w:t>
+      </w:r>
+    </w:p>
+    <w:p>
+      <w:pPr>
+        <w:pStyle w:val="a3"/>
+        <w:numPr>
+          <w:ilvl w:val="0"/>
+          <w:numId w:val="3"/>
+        </w:numPr>
+        <w:ind w:leftChars="0"/>
+      </w:pPr>
+      <w:r>
+        <w:rPr>
+          <w:rFonts w:hint="eastAsia"/>
+        </w:rPr>
+        <w:t>이동 속도:</w:t>
+      </w:r>
+      <w:r>
+        <w:t xml:space="preserve"> </w:t>
+      </w:r>
+      <w:r>
+        <w:t>5</w:t>
+      </w:r>
+    </w:p>
+    <w:p>
+      <w:pPr>
+        <w:pStyle w:val="a3"/>
+        <w:numPr>
+          <w:ilvl w:val="0"/>
+          <w:numId w:val="3"/>
+        </w:numPr>
+        <w:ind w:leftChars="0"/>
+      </w:pPr>
+      <w:r>
+        <w:rPr>
+          <w:rFonts w:hint="eastAsia"/>
+        </w:rPr>
+        <w:t>사거리</w:t>
+      </w:r>
+      <w:r>
+        <w:rPr>
+          <w:rFonts w:hint="eastAsia"/>
+        </w:rPr>
+        <w:t>:</w:t>
+      </w:r>
+      <w:r>
+        <w:t xml:space="preserve"> </w:t>
+      </w:r>
+      <w:r>
+        <w:rPr>
+          <w:rFonts w:hint="eastAsia"/>
+        </w:rPr>
+        <w:t xml:space="preserve">검의 경우는 </w:t>
+      </w:r>
+      <w:r>
+        <w:t>3</w:t>
+      </w:r>
+      <w:r>
+        <w:t xml:space="preserve">, </w:t>
+      </w:r>
+      <w:r>
+        <w:rPr>
+          <w:rFonts w:hint="eastAsia"/>
+        </w:rPr>
+        <w:t xml:space="preserve">활의 경우는 </w:t>
+      </w:r>
+      <w:r>
+        <w:t>10</w:t>
+      </w:r>
+    </w:p>
+    <w:p>
+      <w:pPr>
+        <w:pStyle w:val="a3"/>
+        <w:numPr>
+          <w:ilvl w:val="0"/>
+          <w:numId w:val="3"/>
+        </w:numPr>
+        <w:ind w:leftChars="0"/>
+      </w:pPr>
+      <w:r>
+        <w:rPr>
+          <w:rFonts w:hint="eastAsia"/>
+        </w:rPr>
+        <w:t>노치</w:t>
+      </w:r>
+      <w:r>
+        <w:rPr>
+          <w:rFonts w:hint="eastAsia"/>
+        </w:rPr>
+        <w:t>:</w:t>
+      </w:r>
+      <w:r>
+        <w:t xml:space="preserve"> 1</w:t>
+      </w:r>
+    </w:p>
+    <w:p>
+      <w:pPr>
+        <w:rPr>
+          <w:color w:val="00B050"/>
+        </w:rPr>
+      </w:pPr>
+      <w:r>
+        <w:rPr>
+          <w:rFonts w:hint="eastAsia"/>
+          <w:color w:val="00B050"/>
+        </w:rPr>
+        <w:t>드래곤</w:t>
+      </w:r>
+    </w:p>
+    <w:p>
+      <w:pPr>
+        <w:pStyle w:val="a3"/>
+        <w:numPr>
+          <w:ilvl w:val="0"/>
+          <w:numId w:val="5"/>
+        </w:numPr>
+        <w:ind w:leftChars="0"/>
+      </w:pPr>
+      <w:r>
+        <w:rPr>
+          <w:rFonts w:hint="eastAsia"/>
+        </w:rPr>
+        <w:t>체력:</w:t>
+      </w:r>
+      <w:r>
+        <w:t xml:space="preserve"> 50</w:t>
+      </w:r>
+    </w:p>
+    <w:p>
+      <w:pPr>
+        <w:pStyle w:val="a3"/>
+        <w:numPr>
+          <w:ilvl w:val="0"/>
+          <w:numId w:val="5"/>
+        </w:numPr>
+        <w:ind w:leftChars="0"/>
+      </w:pPr>
+      <w:r>
+        <w:rPr>
+          <w:rFonts w:hint="eastAsia"/>
+        </w:rPr>
+        <w:t>공격력:</w:t>
+      </w:r>
+      <w:r>
+        <w:t xml:space="preserve"> </w:t>
+      </w:r>
+      <w:r>
+        <w:t>60 (</w:t>
+      </w:r>
+      <w:r>
+        <w:rPr>
+          <w:rFonts w:hint="eastAsia"/>
+        </w:rPr>
+        <w:t>특수 공격</w:t>
+      </w:r>
+      <w:r>
+        <w:t>: 30)</w:t>
+      </w:r>
+    </w:p>
+    <w:p>
+      <w:pPr>
+        <w:pStyle w:val="a3"/>
+        <w:numPr>
+          <w:ilvl w:val="0"/>
+          <w:numId w:val="5"/>
+        </w:numPr>
+        <w:ind w:leftChars="0"/>
+      </w:pPr>
+      <w:r>
+        <w:rPr>
+          <w:rFonts w:hint="eastAsia"/>
+        </w:rPr>
+        <w:t>공격 속도:</w:t>
+      </w:r>
+      <w:r>
+        <w:t xml:space="preserve"> 3</w:t>
+      </w:r>
+      <w:r>
+        <w:rPr>
+          <w:rFonts w:hint="eastAsia"/>
+        </w:rPr>
+        <w:t>초</w:t>
+      </w:r>
+    </w:p>
+    <w:p>
+      <w:pPr>
+        <w:pStyle w:val="a3"/>
+        <w:numPr>
+          <w:ilvl w:val="0"/>
+          <w:numId w:val="5"/>
+        </w:numPr>
+        <w:ind w:leftChars="0"/>
+      </w:pPr>
+      <w:r>
+        <w:rPr>
+          <w:rFonts w:hint="eastAsia"/>
+        </w:rPr>
+        <w:t>방어력:</w:t>
+      </w:r>
+      <w:r>
+        <w:t xml:space="preserve"> 10</w:t>
+      </w:r>
+    </w:p>
+    <w:p>
+      <w:pPr>
+        <w:pStyle w:val="a3"/>
+        <w:numPr>
+          <w:ilvl w:val="0"/>
+          <w:numId w:val="5"/>
+        </w:numPr>
+        <w:ind w:leftChars="0"/>
+      </w:pPr>
+      <w:r>
+        <w:rPr>
+          <w:rFonts w:hint="eastAsia"/>
+        </w:rPr>
+        <w:t>이동 속도:</w:t>
+      </w:r>
+      <w:r>
+        <w:t xml:space="preserve"> 5</w:t>
+      </w:r>
+    </w:p>
+    <w:p>
+      <w:pPr>
+        <w:pStyle w:val="a3"/>
+        <w:numPr>
+          <w:ilvl w:val="0"/>
+          <w:numId w:val="5"/>
+        </w:numPr>
+        <w:ind w:leftChars="0"/>
+      </w:pPr>
+      <w:r>
+        <w:rPr>
+          <w:rFonts w:hint="eastAsia"/>
+        </w:rPr>
+        <w:lastRenderedPageBreak/>
+        <w:t>사거리:</w:t>
+      </w:r>
+      <w:r>
+        <w:t xml:space="preserve"> 5 (</w:t>
+      </w:r>
+      <w:r>
+        <w:rPr>
+          <w:rFonts w:hint="eastAsia"/>
+        </w:rPr>
+        <w:t>특수 공격:</w:t>
+      </w:r>
+      <w:r>
+        <w:t xml:space="preserve"> </w:t>
+      </w:r>
+      <w:r>
+        <w:rPr>
+          <w:rFonts w:hint="eastAsia"/>
+        </w:rPr>
+        <w:t xml:space="preserve">전방 </w:t>
+      </w:r>
+      <w:r>
+        <w:t>60</w:t>
+      </w:r>
+      <w:r>
+        <w:rPr>
+          <w:rFonts w:eastAsiaTheme="minorHAnsi"/>
+        </w:rPr>
+        <w:t>°</w:t>
+      </w:r>
+      <w:r>
+        <w:t xml:space="preserve"> </w:t>
+      </w:r>
+      <w:r>
+        <w:rPr>
+          <w:rFonts w:hint="eastAsia"/>
+        </w:rPr>
+        <w:t>부채꼴로 1</w:t>
+      </w:r>
+      <w:r>
+        <w:t>0)</w:t>
+      </w:r>
+    </w:p>
+    <w:p>
+      <w:pPr>
+        <w:pStyle w:val="a3"/>
+        <w:numPr>
+          <w:ilvl w:val="0"/>
+          <w:numId w:val="5"/>
+        </w:numPr>
+        <w:ind w:leftChars="0"/>
+      </w:pPr>
+      <w:r>
+        <w:rPr>
+          <w:rFonts w:hint="eastAsia"/>
+        </w:rPr>
+        <w:t>노치:</w:t>
+      </w:r>
+      <w:r>
+        <w:t xml:space="preserve"> 15</w:t>
+      </w:r>
+    </w:p>
+    <w:p>
+      <w:pPr>
+        <w:pStyle w:val="a3"/>
+        <w:numPr>
+          <w:ilvl w:val="0"/>
+          <w:numId w:val="5"/>
+        </w:numPr>
+        <w:ind w:leftChars="0"/>
+      </w:pPr>
+      <w:r>
+        <w:rPr>
+          <w:rFonts w:hint="eastAsia"/>
+        </w:rPr>
+        <w:t>특수 공격 확률:</w:t>
+      </w:r>
+      <w:r>
+        <w:t xml:space="preserve"> 30%</w:t>
+      </w:r>
+    </w:p>
+    <w:p>
+      <w:pPr>
+        <w:rPr>
+          <w:color w:val="00B050"/>
+        </w:rPr>
+      </w:pPr>
+      <w:r>
+        <w:rPr>
+          <w:rFonts w:hint="eastAsia"/>
+          <w:color w:val="00B050"/>
+        </w:rPr>
+        <w:t>데몬</w:t>
+      </w:r>
+    </w:p>
+    <w:p>
+      <w:pPr>
+        <w:pStyle w:val="a3"/>
+        <w:numPr>
+          <w:ilvl w:val="0"/>
+          <w:numId w:val="6"/>
+        </w:numPr>
+        <w:ind w:leftChars="0"/>
+      </w:pPr>
+      <w:r>
+        <w:rPr>
+          <w:rFonts w:hint="eastAsia"/>
+        </w:rPr>
+        <w:t>체력:</w:t>
+      </w:r>
+      <w:r>
+        <w:t xml:space="preserve"> </w:t>
+      </w:r>
+      <w:r>
+        <w:t>250</w:t>
+      </w:r>
+    </w:p>
+    <w:p>
+      <w:pPr>
+        <w:pStyle w:val="a3"/>
+        <w:numPr>
+          <w:ilvl w:val="0"/>
+          <w:numId w:val="6"/>
+        </w:numPr>
+        <w:ind w:leftChars="0"/>
+      </w:pPr>
+      <w:r>
+        <w:rPr>
+          <w:rFonts w:hint="eastAsia"/>
+        </w:rPr>
+        <w:t>공격력</w:t>
+      </w:r>
+      <w:r>
+        <w:rPr>
+          <w:rFonts w:hint="eastAsia"/>
+        </w:rPr>
+        <w:t>:</w:t>
+      </w:r>
+      <w:r>
+        <w:t xml:space="preserve"> </w:t>
+      </w:r>
+      <w:r>
+        <w:t>100</w:t>
+      </w:r>
+    </w:p>
+    <w:p>
+      <w:pPr>
+        <w:pStyle w:val="a3"/>
+        <w:numPr>
+          <w:ilvl w:val="0"/>
+          <w:numId w:val="6"/>
+        </w:numPr>
+        <w:ind w:leftChars="0"/>
+      </w:pPr>
+      <w:r>
+        <w:rPr>
+          <w:rFonts w:hint="eastAsia"/>
+        </w:rPr>
+        <w:t>공격 속도:</w:t>
+      </w:r>
+      <w:r>
+        <w:t xml:space="preserve"> </w:t>
+      </w:r>
+      <w:r>
+        <w:t>3</w:t>
+      </w:r>
+      <w:r>
+        <w:rPr>
+          <w:rFonts w:hint="eastAsia"/>
+        </w:rPr>
+        <w:t>초</w:t>
+      </w:r>
+    </w:p>
+    <w:p>
+      <w:pPr>
+        <w:pStyle w:val="a3"/>
+        <w:numPr>
+          <w:ilvl w:val="0"/>
+          <w:numId w:val="6"/>
+        </w:numPr>
+        <w:ind w:leftChars="0"/>
+      </w:pPr>
+      <w:r>
+        <w:rPr>
+          <w:rFonts w:hint="eastAsia"/>
+        </w:rPr>
+        <w:t>방어력</w:t>
+      </w:r>
+      <w:r>
+        <w:rPr>
+          <w:rFonts w:hint="eastAsia"/>
+        </w:rPr>
+        <w:t>:</w:t>
+      </w:r>
+      <w:r>
+        <w:t xml:space="preserve"> 2</w:t>
+      </w:r>
+    </w:p>
+    <w:p>
+      <w:pPr>
+        <w:pStyle w:val="a3"/>
+        <w:numPr>
+          <w:ilvl w:val="0"/>
+          <w:numId w:val="6"/>
+        </w:numPr>
+        <w:ind w:leftChars="0"/>
+      </w:pPr>
+      <w:r>
+        <w:rPr>
+          <w:rFonts w:hint="eastAsia"/>
+        </w:rPr>
+        <w:t>이동 속도</w:t>
+      </w:r>
+      <w:r>
+        <w:rPr>
+          <w:rFonts w:hint="eastAsia"/>
+        </w:rPr>
+        <w:t>:</w:t>
+      </w:r>
+      <w:r>
+        <w:t xml:space="preserve"> 5</w:t>
+      </w:r>
+    </w:p>
+    <w:p>
+      <w:pPr>
+        <w:pStyle w:val="a3"/>
+        <w:numPr>
+          <w:ilvl w:val="0"/>
+          <w:numId w:val="6"/>
+        </w:numPr>
+        <w:ind w:leftChars="0"/>
+      </w:pPr>
+      <w:r>
+        <w:rPr>
+          <w:rFonts w:hint="eastAsia"/>
+        </w:rPr>
+        <w:t>사거리</w:t>
+      </w:r>
+      <w:r>
+        <w:rPr>
+          <w:rFonts w:hint="eastAsia"/>
+        </w:rPr>
+        <w:t>:</w:t>
+      </w:r>
+      <w:r>
+        <w:t xml:space="preserve"> 5</w:t>
+      </w:r>
+    </w:p>
+    <w:p>
+      <w:pPr>
+        <w:pStyle w:val="a3"/>
+        <w:numPr>
+          <w:ilvl w:val="0"/>
+          <w:numId w:val="6"/>
+        </w:numPr>
+        <w:ind w:leftChars="0"/>
+      </w:pPr>
+      <w:r>
+        <w:rPr>
+          <w:rFonts w:hint="eastAsia"/>
+        </w:rPr>
+        <w:t>노치</w:t>
+      </w:r>
+      <w:r>
+        <w:rPr>
+          <w:rFonts w:hint="eastAsia"/>
+        </w:rPr>
+        <w:t>:</w:t>
+      </w:r>
+      <w:r>
+        <w:t xml:space="preserve"> 50</w:t>
+      </w:r>
+    </w:p>
+    <w:p>
+      <w:pPr>
+        <w:pStyle w:val="a3"/>
+        <w:numPr>
+          <w:ilvl w:val="0"/>
+          <w:numId w:val="6"/>
+        </w:numPr>
+        <w:ind w:leftChars="0"/>
+      </w:pPr>
+      <w:r>
+        <w:rPr>
+          <w:rFonts w:hint="eastAsia"/>
+        </w:rPr>
+        <w:t>특수 공격 확률</w:t>
+      </w:r>
+      <w:r>
+        <w:rPr>
+          <w:rFonts w:hint="eastAsia"/>
+        </w:rPr>
+        <w:t>:</w:t>
+      </w:r>
+      <w:r>
+        <w:t xml:space="preserve"> 10%(</w:t>
+      </w:r>
+      <w:r>
+        <w:rPr>
+          <w:rFonts w:hint="eastAsia"/>
+        </w:rPr>
+        <w:t xml:space="preserve">쿨타임을 무시하고 </w:t>
+      </w:r>
+      <w:r>
+        <w:t>3</w:t>
+      </w:r>
+      <w:r>
+        <w:rPr>
+          <w:rFonts w:hint="eastAsia"/>
+        </w:rPr>
+        <w:t>번 공격한다.</w:t>
+      </w:r>
+      <w:r>
+        <w:t>)</w:t>
+      </w:r>
+    </w:p>
+    <w:p>
+      <w:pPr>
+        <w:rPr>
+          <w:color w:val="FF0000"/>
+        </w:rPr>
+      </w:pPr>
+      <w:r>
+        <w:rPr>
+          <w:rFonts w:hint="eastAsia"/>
+          <w:color w:val="FF0000"/>
+        </w:rPr>
+        <w:t>일반 병사(검)</w:t>
+      </w:r>
+    </w:p>
+    <w:p>
+      <w:pPr>
+        <w:pStyle w:val="a3"/>
+        <w:numPr>
+          <w:ilvl w:val="0"/>
+          <w:numId w:val="4"/>
+        </w:numPr>
+        <w:ind w:leftChars="0"/>
+      </w:pPr>
+      <w:r>
+        <w:rPr>
+          <w:rFonts w:hint="eastAsia"/>
+        </w:rPr>
+        <w:t>체력:</w:t>
+      </w:r>
+      <w:r>
+        <w:t xml:space="preserve"> 30</w:t>
+      </w:r>
+    </w:p>
+    <w:p>
+      <w:pPr>
+        <w:pStyle w:val="a3"/>
+        <w:numPr>
+          <w:ilvl w:val="0"/>
+          <w:numId w:val="4"/>
+        </w:numPr>
+        <w:ind w:leftChars="0"/>
+      </w:pPr>
+      <w:r>
+        <w:rPr>
+          <w:rFonts w:hint="eastAsia"/>
+        </w:rPr>
+        <w:t>공격력:</w:t>
+      </w:r>
+      <w:r>
+        <w:t xml:space="preserve"> 10</w:t>
+      </w:r>
+    </w:p>
+    <w:p>
+      <w:pPr>
+        <w:pStyle w:val="a3"/>
+        <w:numPr>
+          <w:ilvl w:val="0"/>
+          <w:numId w:val="4"/>
+        </w:numPr>
+        <w:ind w:leftChars="0"/>
+      </w:pPr>
+      <w:r>
+        <w:rPr>
+          <w:rFonts w:hint="eastAsia"/>
+        </w:rPr>
+        <w:t>공격 속도:</w:t>
+      </w:r>
+      <w:r>
+        <w:t xml:space="preserve"> 1.6</w:t>
+      </w:r>
+      <w:r>
+        <w:rPr>
+          <w:rFonts w:hint="eastAsia"/>
+        </w:rPr>
+        <w:t>초</w:t>
+      </w:r>
+    </w:p>
+    <w:p>
+      <w:pPr>
+        <w:pStyle w:val="a3"/>
+        <w:numPr>
+          <w:ilvl w:val="0"/>
+          <w:numId w:val="4"/>
+        </w:numPr>
+        <w:ind w:leftChars="0"/>
+      </w:pPr>
+      <w:r>
+        <w:rPr>
+          <w:rFonts w:hint="eastAsia"/>
+        </w:rPr>
+        <w:t>방어력:</w:t>
+      </w:r>
+      <w:r>
+        <w:t xml:space="preserve"> 2</w:t>
+      </w:r>
+    </w:p>
+    <w:p>
+      <w:pPr>
+        <w:pStyle w:val="a3"/>
+        <w:numPr>
+          <w:ilvl w:val="0"/>
+          <w:numId w:val="4"/>
+        </w:numPr>
+        <w:ind w:leftChars="0"/>
+      </w:pPr>
+      <w:r>
+        <w:rPr>
+          <w:rFonts w:hint="eastAsia"/>
+        </w:rPr>
+        <w:t>이동 속도:</w:t>
+      </w:r>
+      <w:r>
+        <w:t xml:space="preserve"> 7</w:t>
+      </w:r>
+    </w:p>
+    <w:p>
+      <w:pPr>
+        <w:pStyle w:val="a3"/>
+        <w:numPr>
+          <w:ilvl w:val="0"/>
+          <w:numId w:val="4"/>
+        </w:numPr>
+        <w:ind w:leftChars="0"/>
+      </w:pPr>
+      <w:r>
+        <w:rPr>
+          <w:rFonts w:hint="eastAsia"/>
+        </w:rPr>
+        <w:t>사거리:</w:t>
+      </w:r>
+      <w:r>
+        <w:t xml:space="preserve"> 3</w:t>
+      </w:r>
+    </w:p>
+    <w:p>
+      <w:pPr>
+        <w:pStyle w:val="a3"/>
+        <w:numPr>
+          <w:ilvl w:val="0"/>
+          <w:numId w:val="4"/>
+        </w:numPr>
+        <w:ind w:leftChars="0"/>
+      </w:pPr>
+      <w:r>
+        <w:rPr>
+          <w:rFonts w:hint="eastAsia"/>
+        </w:rPr>
+        <w:t>획득 경험치:</w:t>
+      </w:r>
+      <w:r>
+        <w:t xml:space="preserve"> 10</w:t>
+      </w:r>
+    </w:p>
+    <w:p>
+      <w:pPr>
+        <w:rPr>
+          <w:color w:val="FF0000"/>
+        </w:rPr>
+      </w:pPr>
+      <w:r>
+        <w:rPr>
+          <w:rFonts w:hint="eastAsia"/>
+          <w:color w:val="FF0000"/>
+        </w:rPr>
+        <w:t>사제</w:t>
+      </w:r>
+    </w:p>
+    <w:p>
+      <w:pPr>
+        <w:pStyle w:val="a3"/>
+        <w:numPr>
+          <w:ilvl w:val="0"/>
+          <w:numId w:val="7"/>
+        </w:numPr>
+        <w:ind w:leftChars="0"/>
+      </w:pPr>
+      <w:r>
+        <w:rPr>
+          <w:rFonts w:hint="eastAsia"/>
+        </w:rPr>
+        <w:t>체력:</w:t>
+      </w:r>
+      <w:r>
+        <w:t xml:space="preserve"> </w:t>
+      </w:r>
+      <w:r>
+        <w:t>20</w:t>
+      </w:r>
+    </w:p>
+    <w:p>
+      <w:pPr>
+        <w:pStyle w:val="a3"/>
+        <w:numPr>
+          <w:ilvl w:val="0"/>
+          <w:numId w:val="7"/>
+        </w:numPr>
+        <w:ind w:leftChars="0"/>
+      </w:pPr>
+      <w:r>
+        <w:rPr>
+          <w:rFonts w:hint="eastAsia"/>
+        </w:rPr>
+        <w:t>공격력:</w:t>
+      </w:r>
+      <w:r>
+        <w:t xml:space="preserve"> 10(</w:t>
+      </w:r>
+      <w:r>
+        <w:rPr>
+          <w:rFonts w:hint="eastAsia"/>
+        </w:rPr>
+        <w:t xml:space="preserve">언데드의 경우 </w:t>
+      </w:r>
+      <w:r>
+        <w:t>40)</w:t>
+      </w:r>
+    </w:p>
+    <w:p>
+      <w:pPr>
+        <w:pStyle w:val="a3"/>
+        <w:numPr>
+          <w:ilvl w:val="0"/>
+          <w:numId w:val="7"/>
+        </w:numPr>
+        <w:ind w:leftChars="0"/>
+      </w:pPr>
+      <w:r>
+        <w:rPr>
+          <w:rFonts w:hint="eastAsia"/>
+        </w:rPr>
+        <w:t>공격 속도:</w:t>
+      </w:r>
+      <w:r>
+        <w:t xml:space="preserve"> 2</w:t>
+      </w:r>
+      <w:r>
+        <w:rPr>
+          <w:rFonts w:hint="eastAsia"/>
+        </w:rPr>
+        <w:t>초</w:t>
+      </w:r>
+    </w:p>
+    <w:p>
+      <w:pPr>
+        <w:pStyle w:val="a3"/>
+        <w:numPr>
+          <w:ilvl w:val="0"/>
+          <w:numId w:val="7"/>
+        </w:numPr>
+        <w:ind w:leftChars="0"/>
+      </w:pPr>
+      <w:r>
+        <w:rPr>
+          <w:rFonts w:hint="eastAsia"/>
+        </w:rPr>
+        <w:t>방어력:</w:t>
+      </w:r>
+      <w:r>
+        <w:t xml:space="preserve"> 1</w:t>
+      </w:r>
+    </w:p>
+    <w:p>
+      <w:pPr>
+        <w:pStyle w:val="a3"/>
+        <w:numPr>
+          <w:ilvl w:val="0"/>
+          <w:numId w:val="7"/>
+        </w:numPr>
+        <w:ind w:leftChars="0"/>
+      </w:pPr>
+      <w:r>
+        <w:rPr>
+          <w:rFonts w:hint="eastAsia"/>
+        </w:rPr>
+        <w:t>이동 속도:</w:t>
+      </w:r>
+      <w:r>
+        <w:t xml:space="preserve"> 7</w:t>
+      </w:r>
+    </w:p>
+    <w:p>
+      <w:pPr>
+        <w:pStyle w:val="a3"/>
+        <w:numPr>
+          <w:ilvl w:val="0"/>
+          <w:numId w:val="7"/>
+        </w:numPr>
+        <w:ind w:leftChars="0"/>
+      </w:pPr>
+      <w:r>
+        <w:rPr>
+          <w:rFonts w:hint="eastAsia"/>
+        </w:rPr>
+        <w:lastRenderedPageBreak/>
+        <w:t>사거리:</w:t>
+      </w:r>
+      <w:r>
+        <w:t xml:space="preserve"> 10</w:t>
+      </w:r>
+    </w:p>
+    <w:p>
+      <w:pPr>
+        <w:pStyle w:val="a3"/>
+        <w:numPr>
+          <w:ilvl w:val="0"/>
+          <w:numId w:val="7"/>
+        </w:numPr>
+        <w:ind w:leftChars="0"/>
+      </w:pPr>
+      <w:r>
+        <w:rPr>
+          <w:rFonts w:hint="eastAsia"/>
+        </w:rPr>
+        <w:t>획득 경험치:</w:t>
+      </w:r>
+      <w:r>
+        <w:t xml:space="preserve"> </w:t>
+      </w:r>
+      <w:r>
+        <w:t>100</w:t>
+      </w:r>
+    </w:p>
+    <w:p>
+      <w:pPr>
+        <w:rPr>
+          <w:color w:val="FF0000"/>
+        </w:rPr>
+      </w:pPr>
+      <w:r>
+        <w:rPr>
+          <w:rFonts w:hint="eastAsia"/>
+          <w:color w:val="FF0000"/>
+        </w:rPr>
+        <w:t>기마병</w:t>
+      </w:r>
+    </w:p>
+    <w:p>
+      <w:pPr>
+        <w:pStyle w:val="a3"/>
+        <w:numPr>
+          <w:ilvl w:val="0"/>
+          <w:numId w:val="8"/>
+        </w:numPr>
+        <w:ind w:leftChars="0"/>
+      </w:pPr>
+      <w:r>
+        <w:rPr>
+          <w:rFonts w:hint="eastAsia"/>
+        </w:rPr>
+        <w:t>체력:</w:t>
+      </w:r>
+      <w:r>
+        <w:t xml:space="preserve"> 100</w:t>
+      </w:r>
+    </w:p>
+    <w:p>
+      <w:pPr>
+        <w:pStyle w:val="a3"/>
+        <w:numPr>
+          <w:ilvl w:val="0"/>
+          <w:numId w:val="8"/>
+        </w:numPr>
+        <w:ind w:leftChars="0"/>
+      </w:pPr>
+      <w:r>
+        <w:rPr>
+          <w:rFonts w:hint="eastAsia"/>
+        </w:rPr>
+        <w:t>공격력:</w:t>
+      </w:r>
+      <w:r>
+        <w:t xml:space="preserve"> </w:t>
+      </w:r>
+      <w:r>
+        <w:rPr>
+          <w:rFonts w:hint="eastAsia"/>
+        </w:rPr>
+        <w:t xml:space="preserve">창일 때 </w:t>
+      </w:r>
+      <w:r>
+        <w:t xml:space="preserve">60, </w:t>
+      </w:r>
+      <w:r>
+        <w:rPr>
+          <w:rFonts w:hint="eastAsia"/>
+        </w:rPr>
+        <w:t xml:space="preserve">활일 때 </w:t>
+      </w:r>
+      <w:r>
+        <w:t>30</w:t>
+      </w:r>
+    </w:p>
+    <w:p>
+      <w:pPr>
+        <w:pStyle w:val="a3"/>
+        <w:numPr>
+          <w:ilvl w:val="0"/>
+          <w:numId w:val="8"/>
+        </w:numPr>
+        <w:ind w:leftChars="0"/>
+      </w:pPr>
+      <w:r>
+        <w:rPr>
+          <w:rFonts w:hint="eastAsia"/>
+        </w:rPr>
+        <w:t>공격 속도:</w:t>
+      </w:r>
+      <w:r>
+        <w:t xml:space="preserve"> </w:t>
+      </w:r>
+      <w:r>
+        <w:rPr>
+          <w:rFonts w:hint="eastAsia"/>
+        </w:rPr>
+        <w:t xml:space="preserve">창일 때 </w:t>
+      </w:r>
+      <w:r>
+        <w:t>2</w:t>
+      </w:r>
+      <w:r>
+        <w:rPr>
+          <w:rFonts w:hint="eastAsia"/>
+        </w:rPr>
+        <w:t>초,</w:t>
+      </w:r>
+      <w:r>
+        <w:t xml:space="preserve"> </w:t>
+      </w:r>
+      <w:r>
+        <w:rPr>
+          <w:rFonts w:hint="eastAsia"/>
+        </w:rPr>
+        <w:t xml:space="preserve">활일 때 </w:t>
+      </w:r>
+      <w:r>
+        <w:t>1</w:t>
+      </w:r>
+      <w:r>
+        <w:rPr>
+          <w:rFonts w:hint="eastAsia"/>
+        </w:rPr>
+        <w:t>.</w:t>
+      </w:r>
+      <w:r>
+        <w:t>3</w:t>
+      </w:r>
+      <w:r>
+        <w:rPr>
+          <w:rFonts w:hint="eastAsia"/>
+        </w:rPr>
+        <w:t>초</w:t>
+      </w:r>
+    </w:p>
+    <w:p>
+      <w:pPr>
+        <w:pStyle w:val="a3"/>
+        <w:numPr>
+          <w:ilvl w:val="0"/>
+          <w:numId w:val="8"/>
+        </w:numPr>
+        <w:ind w:leftChars="0"/>
+      </w:pPr>
+      <w:r>
+        <w:rPr>
+          <w:rFonts w:hint="eastAsia"/>
+        </w:rPr>
+        <w:t>방어력:</w:t>
+      </w:r>
+      <w:r>
+        <w:t xml:space="preserve"> 3</w:t>
+      </w:r>
+    </w:p>
+    <w:p>
+      <w:pPr>
+        <w:pStyle w:val="a3"/>
+        <w:numPr>
+          <w:ilvl w:val="0"/>
+          <w:numId w:val="8"/>
+        </w:numPr>
+        <w:ind w:leftChars="0"/>
+      </w:pPr>
+      <w:r>
+        <w:rPr>
+          <w:rFonts w:hint="eastAsia"/>
+        </w:rPr>
+        <w:t>이동 속도:</w:t>
+      </w:r>
+      <w:r>
+        <w:t xml:space="preserve"> </w:t>
+      </w:r>
+      <w:r>
+        <w:t>7</w:t>
+      </w:r>
+    </w:p>
+    <w:p>
+      <w:pPr>
+        <w:pStyle w:val="a3"/>
+        <w:numPr>
+          <w:ilvl w:val="0"/>
+          <w:numId w:val="8"/>
+        </w:numPr>
+        <w:ind w:leftChars="0"/>
+      </w:pPr>
+      <w:r>
+        <w:rPr>
+          <w:rFonts w:hint="eastAsia"/>
+        </w:rPr>
+        <w:t>사거리:</w:t>
+      </w:r>
+      <w:r>
+        <w:t xml:space="preserve"> </w:t>
+      </w:r>
+      <w:r>
+        <w:rPr>
+          <w:rFonts w:hint="eastAsia"/>
+        </w:rPr>
+        <w:t xml:space="preserve">창일 때 </w:t>
+      </w:r>
+      <w:r>
+        <w:t xml:space="preserve">4, </w:t>
+      </w:r>
+      <w:r>
+        <w:rPr>
+          <w:rFonts w:hint="eastAsia"/>
+        </w:rPr>
+        <w:t xml:space="preserve">활일 때 </w:t>
+      </w:r>
+      <w:r>
+        <w:t>10</w:t>
+      </w:r>
+    </w:p>
+    <w:p>
+      <w:pPr>
+        <w:pStyle w:val="a3"/>
+        <w:numPr>
+          <w:ilvl w:val="0"/>
+          <w:numId w:val="8"/>
+        </w:numPr>
+        <w:ind w:leftChars="0"/>
+      </w:pPr>
+      <w:r>
+        <w:rPr>
+          <w:rFonts w:hint="eastAsia"/>
+        </w:rPr>
+        <w:t>획득 경험치:</w:t>
+      </w:r>
+      <w:r>
+        <w:t xml:space="preserve"> </w:t>
+      </w:r>
+      <w:r>
+        <w:t>200</w:t>
+      </w:r>
+    </w:p>
+    <w:p/>
+    <w:p>
+      <w:r>
+        <w:rPr>
+          <w:rFonts w:hint="eastAsia"/>
+        </w:rPr>
+        <w:t>플레이어 스킬</w:t>
+      </w:r>
+    </w:p>
+    <w:p>
+      <w:pPr>
+        <w:pStyle w:val="a3"/>
+        <w:numPr>
+          <w:ilvl w:val="0"/>
+          <w:numId w:val="9"/>
+        </w:numPr>
+        <w:ind w:leftChars="0"/>
+      </w:pPr>
+      <w:r>
+        <w:rPr>
+          <w:rFonts w:hint="eastAsia"/>
+        </w:rPr>
+        <w:t>쓰러진 주민 계열,</w:t>
+      </w:r>
+      <w:r>
+        <w:t xml:space="preserve"> </w:t>
+      </w:r>
+      <w:r>
+        <w:rPr>
+          <w:rFonts w:hint="eastAsia"/>
+        </w:rPr>
+        <w:t>잡병 계열</w:t>
+      </w:r>
+      <w:r>
+        <w:t xml:space="preserve"> </w:t>
+      </w:r>
+      <w:r>
+        <w:rPr>
+          <w:rFonts w:hint="eastAsia"/>
+        </w:rPr>
+        <w:t>유닛을 아군 언데드 유닛으로 보충한다.</w:t>
+      </w:r>
+    </w:p>
+    <w:p>
+      <w:pPr>
+        <w:pStyle w:val="a3"/>
+        <w:numPr>
+          <w:ilvl w:val="1"/>
+          <w:numId w:val="9"/>
+        </w:numPr>
+        <w:ind w:leftChars="0"/>
+      </w:pPr>
+      <w:r>
+        <w:rPr>
+          <w:rFonts w:hint="eastAsia"/>
+        </w:rPr>
+        <w:t>5</w:t>
+      </w:r>
+      <w:r>
+        <w:t xml:space="preserve">0% </w:t>
+      </w:r>
+      <w:r>
+        <w:rPr>
+          <w:rFonts w:hint="eastAsia"/>
+        </w:rPr>
+        <w:t>확률로 스켈레톤,</w:t>
+      </w:r>
+      <w:r>
+        <w:t xml:space="preserve"> 50%</w:t>
+      </w:r>
+      <w:r>
+        <w:rPr>
+          <w:rFonts w:hint="eastAsia"/>
+        </w:rPr>
+        <w:t xml:space="preserve"> 확률로 좀비로 부활</w:t>
+      </w:r>
+    </w:p>
+    <w:p>
+      <w:pPr>
+        <w:pStyle w:val="a3"/>
+        <w:numPr>
+          <w:ilvl w:val="1"/>
+          <w:numId w:val="9"/>
+        </w:numPr>
+        <w:ind w:leftChars="0"/>
+      </w:pPr>
+      <w:r>
+        <w:rPr>
+          <w:rFonts w:hint="eastAsia"/>
+        </w:rPr>
+        <w:t xml:space="preserve">스켈레톤의 경우 검을 지닐지 활을 지닐지 또한 </w:t>
+      </w:r>
+      <w:r>
+        <w:t>50%</w:t>
+      </w:r>
+      <w:r>
+        <w:rPr>
+          <w:rFonts w:hint="eastAsia"/>
+        </w:rPr>
+        <w:t xml:space="preserve"> 확률로 결정</w:t>
+      </w:r>
+    </w:p>
+    <w:p>
+      <w:pPr>
+        <w:pStyle w:val="a3"/>
+        <w:numPr>
+          <w:ilvl w:val="1"/>
+          <w:numId w:val="9"/>
+        </w:numPr>
+        <w:ind w:leftChars="0"/>
+      </w:pPr>
+      <w:r>
+        <w:rPr>
+          <w:rFonts w:hint="eastAsia"/>
+        </w:rPr>
+        <w:t>쿨타임:</w:t>
+      </w:r>
+      <w:r>
+        <w:t xml:space="preserve"> 30</w:t>
+      </w:r>
+      <w:r>
+        <w:rPr>
+          <w:rFonts w:hint="eastAsia"/>
+        </w:rPr>
+        <w:t>초 고정</w:t>
+      </w:r>
+    </w:p>
+    <w:p>
+      <w:pPr>
+        <w:pStyle w:val="a3"/>
+        <w:numPr>
+          <w:ilvl w:val="1"/>
+          <w:numId w:val="9"/>
+        </w:numPr>
+        <w:ind w:leftChars="0"/>
+      </w:pPr>
+      <w:r>
+        <w:rPr>
+          <w:rFonts w:hint="eastAsia"/>
+        </w:rPr>
+        <w:t>부활시키는 수는 마력에 의존하며 그 식은 다음과 같다.</w:t>
+      </w:r>
+    </w:p>
+    <w:p>
+      <w:pPr>
+        <w:pStyle w:val="a3"/>
+        <w:ind w:leftChars="0" w:left="1200"/>
+      </w:pPr>
+      <w:r>
+        <w:rPr>
+          <w:rFonts w:hint="eastAsia"/>
+        </w:rPr>
+        <w:t>1</w:t>
+      </w:r>
+      <w:r>
+        <w:t xml:space="preserve">0 + </w:t>
+      </w:r>
+      <w:r>
+        <w:rPr>
+          <w:rFonts w:hint="eastAsia"/>
+        </w:rPr>
+        <w:t>마력/</w:t>
+      </w:r>
+      <w:r>
+        <w:t>10</w:t>
+      </w:r>
+    </w:p>
+    <w:p>
+      <w:pPr>
+        <w:pStyle w:val="a3"/>
+        <w:numPr>
+          <w:ilvl w:val="0"/>
+          <w:numId w:val="9"/>
+        </w:numPr>
+        <w:ind w:leftChars="0"/>
+      </w:pPr>
+      <w:r>
+        <w:rPr>
+          <w:rFonts w:hint="eastAsia"/>
+        </w:rPr>
+        <w:t>주위 유닛들의 체력을 회복시킨다.</w:t>
+      </w:r>
+    </w:p>
+    <w:p>
+      <w:pPr>
+        <w:pStyle w:val="a3"/>
+        <w:numPr>
+          <w:ilvl w:val="1"/>
+          <w:numId w:val="9"/>
+        </w:numPr>
+        <w:ind w:leftChars="0"/>
+      </w:pPr>
+      <w:r>
+        <w:rPr>
+          <w:rFonts w:hint="eastAsia"/>
+        </w:rPr>
+        <w:t>회복시키는 유닛은 플레이어로부터 가까운 유닛을 우선으로 하며 그 수는 마력에 의존하며 그 식은 다음과 같다.</w:t>
+      </w:r>
+    </w:p>
+    <w:p>
+      <w:pPr>
+        <w:pStyle w:val="a3"/>
+        <w:ind w:leftChars="0" w:left="1200"/>
+      </w:pPr>
+      <w:r>
+        <w:rPr>
+          <w:rFonts w:hint="eastAsia"/>
+        </w:rPr>
+        <w:t>1</w:t>
+      </w:r>
+      <w:r>
+        <w:t>0 + 마력/10</w:t>
+      </w:r>
+    </w:p>
+    <w:p>
+      <w:pPr>
+        <w:pStyle w:val="a3"/>
+        <w:numPr>
+          <w:ilvl w:val="1"/>
+          <w:numId w:val="9"/>
+        </w:numPr>
+        <w:ind w:leftChars="0"/>
+      </w:pPr>
+      <w:r>
+        <w:rPr>
+          <w:rFonts w:hint="eastAsia"/>
+        </w:rPr>
+        <w:t>회복시키는 체력은 마력에 의존하며 그 식은 다음과 같다.</w:t>
+      </w:r>
+    </w:p>
+    <w:p>
+      <w:pPr>
+        <w:pStyle w:val="a3"/>
+        <w:ind w:leftChars="0" w:left="1200"/>
+      </w:pPr>
+      <w:r>
+        <w:rPr>
+          <w:rFonts w:hint="eastAsia"/>
+        </w:rPr>
+        <w:t>마력/</w:t>
+      </w:r>
+      <w:r>
+        <w:t>2</w:t>
+      </w:r>
+    </w:p>
+    <w:p>
+      <w:pPr>
+        <w:widowControl/>
+        <w:wordWrap/>
+        <w:autoSpaceDE/>
+        <w:autoSpaceDN/>
+      </w:pPr>
+      <w:r>
+        <w:br w:type="page"/>
+      </w:r>
+    </w:p>
+    <w:p>
+      <w:pPr>
+        <w:rPr>
+          <w:rFonts w:hint="eastAsia"/>
+        </w:rPr>
+      </w:pPr>
+      <w:r>
+        <w:rPr>
+          <w:rFonts w:hint="eastAsia"/>
+        </w:rPr>
+        <w:lastRenderedPageBreak/>
+        <w:t>A</w:t>
+      </w:r>
+      <w:r>
+        <w:t>I</w:t>
+      </w:r>
+      <w:r>
+        <w:rPr>
+          <w:rFonts w:hint="eastAsia"/>
+        </w:rPr>
+        <w:t xml:space="preserve"> 명세</w:t>
+      </w:r>
+      <w:r>
+        <w:rPr>
+          <w:rFonts w:hint="eastAsia"/>
+        </w:rPr>
+        <w:t>(모든 아군 유닛)</w:t>
+      </w:r>
+    </w:p>
+    <w:p>
+      <w:pPr>
+        <w:pStyle w:val="a3"/>
+        <w:numPr>
+          <w:ilvl w:val="0"/>
+          <w:numId w:val="9"/>
+        </w:numPr>
+        <w:ind w:leftChars="0"/>
+      </w:pPr>
+      <w:r>
+        <w:rPr>
+          <w:rFonts w:hint="eastAsia"/>
+        </w:rPr>
+        <w:t>무행동:</w:t>
+      </w:r>
+      <w:r>
+        <w:t xml:space="preserve"> </w:t>
+      </w:r>
+      <w:r>
+        <w:rPr>
+          <w:rFonts w:hint="eastAsia"/>
+        </w:rPr>
+        <w:t xml:space="preserve">플레이어로부터 반경 </w:t>
+      </w:r>
+      <w:r>
+        <w:t xml:space="preserve">15 </w:t>
+      </w:r>
+      <w:r>
+        <w:rPr>
+          <w:rFonts w:hint="eastAsia"/>
+        </w:rPr>
+        <w:t>내에 적이 없으면</w:t>
+      </w:r>
+      <w:r>
+        <w:t xml:space="preserve"> </w:t>
+      </w:r>
+      <w:r>
+        <w:rPr>
+          <w:rFonts w:hint="eastAsia"/>
+        </w:rPr>
+        <w:t>동일 범위 내에서 가만히 있는다.</w:t>
+      </w:r>
+    </w:p>
+    <w:p>
+      <w:pPr>
+        <w:pStyle w:val="a3"/>
+        <w:numPr>
+          <w:ilvl w:val="0"/>
+          <w:numId w:val="9"/>
+        </w:numPr>
+        <w:ind w:leftChars="0"/>
+      </w:pPr>
+      <w:r>
+        <w:rPr>
+          <w:rFonts w:hint="eastAsia"/>
+        </w:rPr>
+        <w:t>추적중:</w:t>
+      </w:r>
+      <w:r>
+        <w:t xml:space="preserve"> </w:t>
+      </w:r>
+      <w:r>
+        <w:rPr>
+          <w:rFonts w:hint="eastAsia"/>
+        </w:rPr>
+        <w:t xml:space="preserve">플레이어로부터 반경 </w:t>
+      </w:r>
+      <w:r>
+        <w:t xml:space="preserve">15 </w:t>
+      </w:r>
+      <w:r>
+        <w:rPr>
+          <w:rFonts w:hint="eastAsia"/>
+        </w:rPr>
+        <w:t>내에 적이 있으면</w:t>
+      </w:r>
+      <w:r>
+        <w:rPr>
+          <w:rFonts w:hint="eastAsia"/>
+        </w:rPr>
+        <w:t xml:space="preserve"> 가장 가까운</w:t>
+      </w:r>
+      <w:r>
+        <w:rPr>
+          <w:rFonts w:hint="eastAsia"/>
+        </w:rPr>
+        <w:t xml:space="preserve"> 적에게 접근한다.</w:t>
+      </w:r>
+    </w:p>
+    <w:p>
+      <w:pPr>
+        <w:pStyle w:val="a3"/>
+        <w:numPr>
+          <w:ilvl w:val="0"/>
+          <w:numId w:val="9"/>
+        </w:numPr>
+        <w:ind w:leftChars="0"/>
+      </w:pPr>
+      <w:r>
+        <w:rPr>
+          <w:rFonts w:hint="eastAsia"/>
+        </w:rPr>
+        <w:t>공격중:</w:t>
+      </w:r>
+      <w:r>
+        <w:t xml:space="preserve"> </w:t>
+      </w:r>
+      <w:r>
+        <w:rPr>
+          <w:rFonts w:hint="eastAsia"/>
+        </w:rPr>
+        <w:t>공격이 가능한 가장 먼 거리에서 공격</w:t>
+      </w:r>
+    </w:p>
+    <w:p>
+      <w:pPr>
+        <w:pStyle w:val="a3"/>
+        <w:numPr>
+          <w:ilvl w:val="0"/>
+          <w:numId w:val="9"/>
+        </w:numPr>
+        <w:ind w:leftChars="0"/>
+      </w:pPr>
+      <w:r>
+        <w:rPr>
+          <w:rFonts w:hint="eastAsia"/>
+        </w:rPr>
+        <w:t>대상변경중:</w:t>
+      </w:r>
+      <w:r>
+        <w:t xml:space="preserve"> </w:t>
+      </w:r>
+      <w:r>
+        <w:rPr>
+          <w:rFonts w:hint="eastAsia"/>
+        </w:rPr>
+        <w:t>대상으로 설정된 적 유닛과 같은 종류의 유닛들 중 가장 가까운 대상에 접근.</w:t>
+      </w:r>
+      <w:r>
+        <w:t xml:space="preserve"> </w:t>
+      </w:r>
+      <w:r>
+        <w:rPr>
+          <w:rFonts w:hint="eastAsia"/>
+        </w:rPr>
+        <w:t xml:space="preserve">해당 유닛이 </w:t>
+      </w:r>
+      <w:r>
+        <w:t>15</w:t>
+      </w:r>
+      <w:r>
+        <w:rPr>
+          <w:rFonts w:hint="eastAsia"/>
+        </w:rPr>
+        <w:t xml:space="preserve"> 내에 없으면 무시.</w:t>
+      </w:r>
+    </w:p>
+    <w:p>
+      <w:pPr>
+        <w:pStyle w:val="a3"/>
+        <w:numPr>
+          <w:ilvl w:val="0"/>
+          <w:numId w:val="9"/>
+        </w:numPr>
+        <w:ind w:leftChars="0"/>
+      </w:pPr>
+      <w:r>
+        <w:rPr>
+          <w:rFonts w:hint="eastAsia"/>
+        </w:rPr>
+        <w:t>이동중:</w:t>
+      </w:r>
+      <w:r>
+        <w:t xml:space="preserve"> </w:t>
+      </w:r>
+      <w:r>
+        <w:rPr>
+          <w:rFonts w:hint="eastAsia"/>
+        </w:rPr>
+        <w:t xml:space="preserve">플레이어로부터 반경 </w:t>
+      </w:r>
+      <w:r>
+        <w:t xml:space="preserve">15 </w:t>
+      </w:r>
+      <w:r>
+        <w:rPr>
+          <w:rFonts w:hint="eastAsia"/>
+        </w:rPr>
+        <w:t>밖으로 떨어지면 플레이어를 향해 이동</w:t>
+      </w:r>
+    </w:p>
+    <w:p>
+      <w:pPr>
+        <w:pStyle w:val="a3"/>
+        <w:ind w:leftChars="0" w:left="1200"/>
+        <w:jc w:val="center"/>
+      </w:pPr>
+      <w:r>
+        <w:rPr>
+          <w:noProof/>
+        </w:rPr>
+        <w:drawing>
+          <wp:inline distT="0" distB="0" distL="0" distR="0" wp14:anchorId="44F237E4" wp14:editId="1B570477">
+            <wp:extent cx="3276600" cy="2203307"/>
+            <wp:effectExtent l="0" t="0" r="0" b="6985"/>
+            <wp:docPr id="1" name="그림 1"/>
+            <wp:cNvGraphicFramePr>
+              <a:graphicFrameLocks xmlns:a="http://schemas.openxmlformats.org/drawingml/2006/main" noChangeAspect="1"/>
+            </wp:cNvGraphicFramePr>
+            <a:graphic xmlns:a="http://schemas.openxmlformats.org/drawingml/2006/main">
+              <a:graphicData uri="http://schemas.openxmlformats.org/drawingml/2006/picture">
+                <pic:pic xmlns:pic="http://schemas.openxmlformats.org/drawingml/2006/picture">
+                  <pic:nvPicPr>
+                    <pic:cNvPr id="0" name="Picture 1"/>
+                    <pic:cNvPicPr>
+                      <a:picLocks noChangeAspect="1" noChangeArrowheads="1"/>
+                    </pic:cNvPicPr>
+                  </pic:nvPicPr>
+                  <pic:blipFill>
+                    <a:blip r:embed="rId5" cstate="print">
+                      <a:extLst>
+                        <a:ext uri="{28A0092B-C50C-407E-A947-70E740481C1C}">
+                          <a14:useLocalDpi xmlns:a14="http://schemas.microsoft.com/office/drawing/2010/main" val="0"/>
+                        </a:ext>
+                      </a:extLst>
+                    </a:blip>
+                    <a:srcRect/>
+                    <a:stretch>
+                      <a:fillRect/>
+                    </a:stretch>
+                  </pic:blipFill>
+                  <pic:spPr bwMode="auto">
+                    <a:xfrm>
+                      <a:off x="0" y="0"/>
+                      <a:ext cx="3310095" cy="2225830"/>
+                    </a:xfrm>
+                    <a:prstGeom prst="rect">
+                      <a:avLst/>
+                    </a:prstGeom>
+                    <a:noFill/>
+                    <a:ln>
+                      <a:noFill/>
+                    </a:ln>
+                  </pic:spPr>
+                </pic:pic>
+              </a:graphicData>
+            </a:graphic>
+          </wp:inline>
+        </w:drawing>
+      </w:r>
+    </w:p>
+    <w:p>
+      <w:r>
+        <w:rPr>
+          <w:rFonts w:hint="eastAsia"/>
+        </w:rPr>
+        <w:t>A</w:t>
+      </w:r>
+      <w:r>
+        <w:t xml:space="preserve">I </w:t>
+      </w:r>
+      <w:r>
+        <w:rPr>
+          <w:rFonts w:hint="eastAsia"/>
+        </w:rPr>
+        <w:t>명세(적군</w:t>
+      </w:r>
+      <w:r>
+        <w:t xml:space="preserve"> </w:t>
+      </w:r>
+      <w:r>
+        <w:rPr>
+          <w:rFonts w:hint="eastAsia"/>
+        </w:rPr>
+        <w:t>잡병/마법 계열</w:t>
+      </w:r>
+      <w:r>
+        <w:rPr>
+          <w:rFonts w:hint="eastAsia"/>
+        </w:rPr>
+        <w:t xml:space="preserve"> 근접(사거리 </w:t>
+      </w:r>
+      <w:r>
+        <w:t xml:space="preserve">5 </w:t>
+      </w:r>
+      <w:r>
+        <w:rPr>
+          <w:rFonts w:hint="eastAsia"/>
+        </w:rPr>
+        <w:t>내</w:t>
+      </w:r>
+      <w:r>
+        <w:t>)</w:t>
+      </w:r>
+      <w:r>
+        <w:rPr>
+          <w:rFonts w:hint="eastAsia"/>
+        </w:rPr>
+        <w:t xml:space="preserve">/원거리(사거리 </w:t>
+      </w:r>
+      <w:r>
+        <w:t xml:space="preserve">5 </w:t>
+      </w:r>
+      <w:r>
+        <w:rPr>
+          <w:rFonts w:hint="eastAsia"/>
+        </w:rPr>
+        <w:t>밖</w:t>
+      </w:r>
+      <w:r>
+        <w:t>)</w:t>
+      </w:r>
+      <w:r>
+        <w:rPr>
+          <w:rFonts w:hint="eastAsia"/>
+        </w:rPr>
+        <w:t xml:space="preserve"> 유닛)</w:t>
+      </w:r>
+    </w:p>
+    <w:p>
+      <w:pPr>
+        <w:pStyle w:val="a3"/>
+        <w:numPr>
+          <w:ilvl w:val="0"/>
+          <w:numId w:val="12"/>
+        </w:numPr>
+        <w:ind w:leftChars="0"/>
+      </w:pPr>
+      <w:r>
+        <w:rPr>
+          <w:rFonts w:hint="eastAsia"/>
+        </w:rPr>
+        <w:t>스폰:</w:t>
+      </w:r>
+      <w:r>
+        <w:t xml:space="preserve"> </w:t>
+      </w:r>
+      <w:r>
+        <w:rPr>
+          <w:rFonts w:hint="eastAsia"/>
+        </w:rPr>
+        <w:t>스폰</w:t>
+      </w:r>
+      <w:r>
+        <w:t xml:space="preserve"> </w:t>
+      </w:r>
+      <w:r>
+        <w:rPr>
+          <w:rFonts w:hint="eastAsia"/>
+        </w:rPr>
+        <w:t xml:space="preserve">지점에서 임의의 방향으로 </w:t>
+      </w:r>
+      <w:r>
+        <w:t>15</w:t>
+      </w:r>
+      <w:r>
+        <w:rPr>
+          <w:rFonts w:hint="eastAsia"/>
+        </w:rPr>
+        <w:t>만큼</w:t>
+      </w:r>
+      <w:r>
+        <w:t xml:space="preserve"> </w:t>
+      </w:r>
+      <w:r>
+        <w:rPr>
+          <w:rFonts w:hint="eastAsia"/>
+        </w:rPr>
+        <w:t>직선이동</w:t>
+      </w:r>
+    </w:p>
+    <w:p>
+      <w:pPr>
+        <w:pStyle w:val="a3"/>
+        <w:numPr>
+          <w:ilvl w:val="0"/>
+          <w:numId w:val="12"/>
+        </w:numPr>
+        <w:ind w:leftChars="0"/>
+      </w:pPr>
+      <w:r>
+        <w:rPr>
+          <w:rFonts w:hint="eastAsia"/>
+        </w:rPr>
+        <w:t>무행동:</w:t>
+      </w:r>
+      <w:r>
+        <w:t xml:space="preserve"> </w:t>
+      </w:r>
+      <w:r>
+        <w:rPr>
+          <w:rFonts w:hint="eastAsia"/>
+        </w:rPr>
+        <w:t xml:space="preserve">반경 </w:t>
+      </w:r>
+      <w:r>
+        <w:t xml:space="preserve">25 </w:t>
+      </w:r>
+      <w:r>
+        <w:rPr>
+          <w:rFonts w:hint="eastAsia"/>
+        </w:rPr>
+        <w:t>이내에 아군 유닛(플레이어 진영의 유닛)</w:t>
+      </w:r>
+      <w:r>
+        <w:rPr>
+          <w:rFonts w:hint="eastAsia"/>
+        </w:rPr>
+        <w:t>이 없으면</w:t>
+      </w:r>
+      <w:r>
+        <w:t xml:space="preserve"> </w:t>
+      </w:r>
+      <w:r>
+        <w:rPr>
+          <w:rFonts w:hint="eastAsia"/>
+        </w:rPr>
+        <w:t>아무 행동을 하지 않음</w:t>
+      </w:r>
+    </w:p>
+    <w:p>
+      <w:pPr>
+        <w:pStyle w:val="a3"/>
+        <w:numPr>
+          <w:ilvl w:val="0"/>
+          <w:numId w:val="12"/>
+        </w:numPr>
+        <w:ind w:leftChars="0"/>
+      </w:pPr>
+      <w:r>
+        <w:rPr>
+          <w:rFonts w:hint="eastAsia"/>
+        </w:rPr>
+        <w:t>추적중:</w:t>
+      </w:r>
+      <w:r>
+        <w:t xml:space="preserve"> </w:t>
+      </w:r>
+      <w:r>
+        <w:rPr>
+          <w:rFonts w:hint="eastAsia"/>
+        </w:rPr>
+        <w:t xml:space="preserve">반경 </w:t>
+      </w:r>
+      <w:r>
+        <w:t xml:space="preserve">25 </w:t>
+      </w:r>
+      <w:r>
+        <w:rPr>
+          <w:rFonts w:hint="eastAsia"/>
+        </w:rPr>
+        <w:t>이내에 아군 유닛(플레이어 진영의 유닛)을 발견</w:t>
+      </w:r>
+      <w:r>
+        <w:rPr>
+          <w:rFonts w:hint="eastAsia"/>
+        </w:rPr>
+        <w:t xml:space="preserve">하면 </w:t>
+      </w:r>
+      <w:r>
+        <w:rPr>
+          <w:rFonts w:hint="eastAsia"/>
+        </w:rPr>
+        <w:t>가장 가까운</w:t>
+      </w:r>
+      <w:r>
+        <w:rPr>
+          <w:rFonts w:hint="eastAsia"/>
+        </w:rPr>
+        <w:t xml:space="preserve"> 대상에 직선으로 접근</w:t>
+      </w:r>
+    </w:p>
+    <w:p>
+      <w:pPr>
+        <w:pStyle w:val="a3"/>
+        <w:numPr>
+          <w:ilvl w:val="0"/>
+          <w:numId w:val="12"/>
+        </w:numPr>
+        <w:ind w:leftChars="0"/>
+      </w:pPr>
+      <w:r>
+        <w:rPr>
+          <w:rFonts w:hint="eastAsia"/>
+        </w:rPr>
+        <w:t>공격중:</w:t>
+      </w:r>
+      <w:r>
+        <w:t xml:space="preserve"> </w:t>
+      </w:r>
+      <w:r>
+        <w:rPr>
+          <w:rFonts w:hint="eastAsia"/>
+        </w:rPr>
+        <w:t>공격이 가능한 가장 먼 거리에서 공격</w:t>
+      </w:r>
+    </w:p>
+    <w:p>
+      <w:pPr>
+        <w:pStyle w:val="a3"/>
+        <w:numPr>
+          <w:ilvl w:val="0"/>
+          <w:numId w:val="12"/>
+        </w:numPr>
+        <w:ind w:leftChars="0"/>
+      </w:pPr>
+      <w:r>
+        <w:rPr>
+          <w:rFonts w:hint="eastAsia"/>
+        </w:rPr>
+        <w:t>대상변경중:</w:t>
+      </w:r>
+      <w:r>
+        <w:t xml:space="preserve"> </w:t>
+      </w:r>
+      <w:r>
+        <w:rPr>
+          <w:rFonts w:hint="eastAsia"/>
+        </w:rPr>
+        <w:t>아군 유닛(플레이어 진영의 유닛)이 자신을 공격하면 한 번에 한하여 그 대상으로 추적/공격 대상 변경</w:t>
+      </w:r>
+    </w:p>
+    <w:p>
+      <w:pPr>
+        <w:jc w:val="center"/>
+      </w:pPr>
+      <w:r>
+        <w:rPr>
+          <w:noProof/>
+        </w:rPr>
+        <w:drawing>
+          <wp:inline distT="0" distB="0" distL="0" distR="0" wp14:anchorId="3932168B" wp14:editId="5A839723">
+            <wp:extent cx="3225736" cy="1348740"/>
+            <wp:effectExtent l="0" t="0" r="0" b="3810"/>
+            <wp:docPr id="2" name="그림 2"/>
+            <wp:cNvGraphicFramePr>
+              <a:graphicFrameLocks xmlns:a="http://schemas.openxmlformats.org/drawingml/2006/main" noChangeAspect="1"/>
+            </wp:cNvGraphicFramePr>
+            <a:graphic xmlns:a="http://schemas.openxmlformats.org/drawingml/2006/main">
+              <a:graphicData uri="http://schemas.openxmlformats.org/drawingml/2006/picture">
+                <pic:pic xmlns:pic="http://schemas.openxmlformats.org/drawingml/2006/picture">
+                  <pic:nvPicPr>
+                    <pic:cNvPr id="0" name="Picture 2"/>
+                    <pic:cNvPicPr>
+                      <a:picLocks noChangeAspect="1" noChangeArrowheads="1"/>
+                    </pic:cNvPicPr>
+                  </pic:nvPicPr>
+                  <pic:blipFill rotWithShape="1">
+                    <a:blip r:embed="rId6" cstate="print">
+                      <a:extLst>
+                        <a:ext uri="{28A0092B-C50C-407E-A947-70E740481C1C}">
+                          <a14:useLocalDpi xmlns:a14="http://schemas.microsoft.com/office/drawing/2010/main" val="0"/>
+                        </a:ext>
+                      </a:extLst>
+                    </a:blip>
+                    <a:srcRect l="7732" t="18100" r="25026" b="21573"/>
+                    <a:stretch/>
+                  </pic:blipFill>
+                  <pic:spPr bwMode="auto">
+                    <a:xfrm>
+                      <a:off x="0" y="0"/>
+                      <a:ext cx="3265867" cy="1365520"/>
+                    </a:xfrm>
+                    <a:prstGeom prst="rect">
+                      <a:avLst/>
+                    </a:prstGeom>
+                    <a:noFill/>
+                    <a:ln>
+                      <a:noFill/>
+                    </a:ln>
+                    <a:extLst>
+                      <a:ext uri="{53640926-AAD7-44D8-BBD7-CCE9431645EC}">
+                        <a14:shadowObscured xmlns:a14="http://schemas.microsoft.com/office/drawing/2010/main"/>
+                      </a:ext>
+                    </a:extLst>
+                  </pic:spPr>
+                </pic:pic>
+              </a:graphicData>
+            </a:graphic>
+          </wp:inline>
+        </w:drawing>
+      </w:r>
+    </w:p>
+    <w:p>
+      <w:r>
+        <w:lastRenderedPageBreak/>
+        <w:t xml:space="preserve">AI </w:t>
+      </w:r>
+      <w:r>
+        <w:rPr>
+          <w:rFonts w:hint="eastAsia"/>
+        </w:rPr>
+        <w:t>명세(적군 기마병</w:t>
+      </w:r>
+      <w:r>
+        <w:t>)</w:t>
+      </w:r>
+    </w:p>
+    <w:p>
+      <w:pPr>
+        <w:pStyle w:val="a3"/>
+        <w:numPr>
+          <w:ilvl w:val="0"/>
+          <w:numId w:val="12"/>
+        </w:numPr>
+        <w:ind w:leftChars="0"/>
+      </w:pPr>
+      <w:r>
+        <w:rPr>
+          <w:rFonts w:hint="eastAsia"/>
+        </w:rPr>
+        <w:t>스폰:</w:t>
+      </w:r>
+      <w:r>
+        <w:t xml:space="preserve"> </w:t>
+      </w:r>
+      <w:r>
+        <w:rPr>
+          <w:rFonts w:hint="eastAsia"/>
+        </w:rPr>
+        <w:t>스폰</w:t>
+      </w:r>
+      <w:r>
+        <w:t xml:space="preserve"> </w:t>
+      </w:r>
+      <w:r>
+        <w:rPr>
+          <w:rFonts w:hint="eastAsia"/>
+        </w:rPr>
+        <w:t xml:space="preserve">지점에서 임의의 방향으로 </w:t>
+      </w:r>
+      <w:r>
+        <w:t>15</w:t>
+      </w:r>
+      <w:r>
+        <w:rPr>
+          <w:rFonts w:hint="eastAsia"/>
+        </w:rPr>
+        <w:t>만큼</w:t>
+      </w:r>
+      <w:r>
+        <w:t xml:space="preserve"> </w:t>
+      </w:r>
+      <w:r>
+        <w:rPr>
+          <w:rFonts w:hint="eastAsia"/>
+        </w:rPr>
+        <w:t>직선이동</w:t>
+      </w:r>
+    </w:p>
+    <w:p>
+      <w:pPr>
+        <w:pStyle w:val="a3"/>
+        <w:numPr>
+          <w:ilvl w:val="0"/>
+          <w:numId w:val="12"/>
+        </w:numPr>
+        <w:ind w:leftChars="0"/>
+      </w:pPr>
+      <w:r>
+        <w:rPr>
+          <w:rFonts w:hint="eastAsia"/>
+        </w:rPr>
+        <w:t>무행동:</w:t>
+      </w:r>
+      <w:r>
+        <w:t xml:space="preserve"> </w:t>
+      </w:r>
+      <w:r>
+        <w:rPr>
+          <w:rFonts w:hint="eastAsia"/>
+        </w:rPr>
+        <w:t xml:space="preserve">반경 </w:t>
+      </w:r>
+      <w:r>
+        <w:t xml:space="preserve">25 </w:t>
+      </w:r>
+      <w:r>
+        <w:rPr>
+          <w:rFonts w:hint="eastAsia"/>
+        </w:rPr>
+        <w:t>이내에 아군 유닛(플레이어 진영의 유닛)이 없으면</w:t>
+      </w:r>
+      <w:r>
+        <w:t xml:space="preserve"> </w:t>
+      </w:r>
+      <w:r>
+        <w:rPr>
+          <w:rFonts w:hint="eastAsia"/>
+        </w:rPr>
+        <w:t>아무 행동을 하지 않음</w:t>
+      </w:r>
+    </w:p>
+    <w:p>
+      <w:pPr>
+        <w:pStyle w:val="a3"/>
+        <w:numPr>
+          <w:ilvl w:val="0"/>
+          <w:numId w:val="12"/>
+        </w:numPr>
+        <w:ind w:leftChars="0"/>
+      </w:pPr>
+      <w:r>
+        <w:rPr>
+          <w:rFonts w:hint="eastAsia"/>
+        </w:rPr>
+        <w:t>추적중:</w:t>
+      </w:r>
+      <w:r>
+        <w:t xml:space="preserve"> </w:t>
+      </w:r>
+      <w:r>
+        <w:rPr>
+          <w:rFonts w:hint="eastAsia"/>
+        </w:rPr>
+        <w:t xml:space="preserve">반경 </w:t>
+      </w:r>
+      <w:r>
+        <w:t xml:space="preserve">25 </w:t>
+      </w:r>
+      <w:r>
+        <w:rPr>
+          <w:rFonts w:hint="eastAsia"/>
+        </w:rPr>
+        <w:t>이내에 아군 유닛(플레이어 진영의 유닛)을 발견하면 가장 가까운 대상에 직선으로 접근</w:t>
+      </w:r>
+    </w:p>
+    <w:p>
+      <w:pPr>
+        <w:pStyle w:val="a3"/>
+        <w:numPr>
+          <w:ilvl w:val="0"/>
+          <w:numId w:val="12"/>
+        </w:numPr>
+        <w:ind w:leftChars="0"/>
+      </w:pPr>
+      <w:r>
+        <w:rPr>
+          <w:rFonts w:hint="eastAsia"/>
+        </w:rPr>
+        <w:t>견제</w:t>
+      </w:r>
+      <w:r>
+        <w:rPr>
+          <w:rFonts w:hint="eastAsia"/>
+        </w:rPr>
+        <w:t>중:</w:t>
+      </w:r>
+      <w:r>
+        <w:t xml:space="preserve"> </w:t>
+      </w:r>
+      <w:r>
+        <w:rPr>
+          <w:rFonts w:hint="eastAsia"/>
+        </w:rPr>
+        <w:t xml:space="preserve">아군 유닛(플레이어 진영의 유닛)이 반경 </w:t>
+      </w:r>
+      <w:r>
+        <w:t xml:space="preserve">6 </w:t>
+      </w:r>
+      <w:r>
+        <w:rPr>
+          <w:rFonts w:hint="eastAsia"/>
+        </w:rPr>
+        <w:t xml:space="preserve">초과일 때 원거리 </w:t>
+      </w:r>
+      <w:r>
+        <w:rPr>
+          <w:rFonts w:hint="eastAsia"/>
+        </w:rPr>
+        <w:t>공격</w:t>
+      </w:r>
+      <w:r>
+        <w:rPr>
+          <w:rFonts w:hint="eastAsia"/>
+        </w:rPr>
+        <w:t>(단</w:t>
+      </w:r>
+      <w:r>
+        <w:rPr>
+          <w:rFonts w:hint="eastAsia"/>
+        </w:rPr>
+        <w:t>,</w:t>
+      </w:r>
+      <w:r>
+        <w:rPr>
+          <w:rFonts w:hint="eastAsia"/>
+        </w:rPr>
+        <w:t xml:space="preserve"> 반경 6</w:t>
+      </w:r>
+      <w:r>
+        <w:t xml:space="preserve"> </w:t>
+      </w:r>
+      <w:r>
+        <w:rPr>
+          <w:rFonts w:hint="eastAsia"/>
+        </w:rPr>
+        <w:t xml:space="preserve">이내에 아군 유닛(플레이어 진영의 유닛)이 없어야 </w:t>
+      </w:r>
+      <w:r>
+        <w:rPr>
+          <w:rFonts w:hint="eastAsia"/>
+        </w:rPr>
+        <w:t>한다.</w:t>
+      </w:r>
+      <w:r>
+        <w:t xml:space="preserve"> </w:t>
+      </w:r>
+      <w:r>
+        <w:rPr>
+          <w:rFonts w:hint="eastAsia"/>
+        </w:rPr>
+        <w:t>또한,</w:t>
+      </w:r>
+      <w:r>
+        <w:t xml:space="preserve"> </w:t>
+      </w:r>
+      <w:r>
+        <w:rPr>
+          <w:rFonts w:hint="eastAsia"/>
+        </w:rPr>
+        <w:t>견제중 기마병은 위치를 바꾸지 않는다.</w:t>
+      </w:r>
+      <w:r>
+        <w:rPr>
+          <w:rFonts w:hint="eastAsia"/>
+        </w:rPr>
+        <w:t>)</w:t>
+      </w:r>
+    </w:p>
+    <w:p>
+      <w:pPr>
+        <w:pStyle w:val="a3"/>
+        <w:numPr>
+          <w:ilvl w:val="0"/>
+          <w:numId w:val="12"/>
+        </w:numPr>
+        <w:ind w:leftChars="0"/>
+      </w:pPr>
+      <w:r>
+        <w:rPr>
+          <w:rFonts w:hint="eastAsia"/>
+        </w:rPr>
+        <w:t>공격중:</w:t>
+      </w:r>
+      <w:r>
+        <w:t xml:space="preserve"> </w:t>
+      </w:r>
+      <w:r>
+        <w:rPr>
+          <w:rFonts w:hint="eastAsia"/>
+        </w:rPr>
+        <w:t>아군</w:t>
+      </w:r>
+      <w:r>
+        <w:rPr>
+          <w:rFonts w:hint="eastAsia"/>
+        </w:rPr>
+        <w:t xml:space="preserve"> 유닛(플레이어 진영의 유닛)이 반경 </w:t>
+      </w:r>
+      <w:r>
+        <w:t xml:space="preserve">6 </w:t>
+      </w:r>
+      <w:r>
+        <w:rPr>
+          <w:rFonts w:hint="eastAsia"/>
+        </w:rPr>
+        <w:t>이하일</w:t>
+      </w:r>
+      <w:r>
+        <w:rPr>
+          <w:rFonts w:hint="eastAsia"/>
+        </w:rPr>
+        <w:t xml:space="preserve"> 때 </w:t>
+      </w:r>
+      <w:r>
+        <w:rPr>
+          <w:rFonts w:hint="eastAsia"/>
+        </w:rPr>
+        <w:t>근</w:t>
+      </w:r>
+      <w:r>
+        <w:rPr>
+          <w:rFonts w:hint="eastAsia"/>
+        </w:rPr>
+        <w:t>거리 공격이 가능한 가장 먼 거리에서 공격</w:t>
+      </w:r>
+    </w:p>
+    <w:p>
+      <w:pPr>
+        <w:pStyle w:val="a3"/>
+        <w:numPr>
+          <w:ilvl w:val="0"/>
+          <w:numId w:val="12"/>
+        </w:numPr>
+        <w:ind w:leftChars="0"/>
+      </w:pPr>
+      <w:r>
+        <w:rPr>
+          <w:rFonts w:hint="eastAsia"/>
+        </w:rPr>
+        <w:t>대상변경중:</w:t>
+      </w:r>
+      <w:r>
+        <w:t xml:space="preserve"> </w:t>
+      </w:r>
+      <w:r>
+        <w:rPr>
+          <w:rFonts w:hint="eastAsia"/>
+        </w:rPr>
+        <w:t>아군 유닛(플레이어 진영의 유닛)</w:t>
+      </w:r>
+      <w:r>
+        <w:rPr>
+          <w:rFonts w:hint="eastAsia"/>
+        </w:rPr>
+        <w:t xml:space="preserve"> 중 가장 가까운 대상으로 공격 대상 변경</w:t>
+      </w:r>
+    </w:p>
+    <w:p>
+      <w:pPr>
+        <w:rPr>
+          <w:rFonts w:hint="eastAsia"/>
+        </w:rPr>
+      </w:pPr>
       <w:bookmarkStart w:id="0" w:name="_GoBack"/>
       <w:bookmarkEnd w:id="0"/>
-    </w:p>
-    <w:p>
-      <w:pPr>
-        <w:pStyle w:val="a3"/>
-        <w:numPr>
-          <w:ilvl w:val="0"/>
-          <w:numId w:val="2"/>
-        </w:numPr>
-        <w:ind w:leftChars="0"/>
-      </w:pPr>
-      <w:r>
-        <w:rPr>
-          <w:rFonts w:hint="eastAsia"/>
-        </w:rPr>
-        <w:t>마력:</w:t>
-      </w:r>
-      <w:r>
-        <w:t xml:space="preserve"> 2</w:t>
-      </w:r>
-      <w:r>
-        <w:t>5</w:t>
-      </w:r>
-      <w:r>
-        <w:t>0</w:t>
-      </w:r>
-    </w:p>
-    <w:p>
-      <w:pPr>
-        <w:pStyle w:val="a3"/>
-        <w:numPr>
-          <w:ilvl w:val="0"/>
-          <w:numId w:val="2"/>
-        </w:numPr>
-        <w:ind w:leftChars="0"/>
-      </w:pPr>
-      <w:r>
-        <w:rPr>
-          <w:rFonts w:hint="eastAsia"/>
-        </w:rPr>
-        <w:t>방어력:</w:t>
-      </w:r>
-      <w:r>
-        <w:t xml:space="preserve"> 2</w:t>
-      </w:r>
-      <w:r>
-        <w:t>5</w:t>
-      </w:r>
-    </w:p>
-    <w:p>
-      <w:pPr>
-        <w:pStyle w:val="a3"/>
-        <w:numPr>
-          <w:ilvl w:val="0"/>
-          <w:numId w:val="2"/>
-        </w:numPr>
-        <w:ind w:leftChars="0"/>
-      </w:pPr>
-      <w:r>
-        <w:rPr>
-          <w:rFonts w:hint="eastAsia"/>
-        </w:rPr>
-        <w:t>이동 속도:</w:t>
-      </w:r>
-      <w:r>
-        <w:t xml:space="preserve"> 5</w:t>
-      </w:r>
-    </w:p>
-    <w:p>
-      <w:pPr>
-        <w:pStyle w:val="a3"/>
-        <w:numPr>
-          <w:ilvl w:val="0"/>
-          <w:numId w:val="2"/>
-        </w:numPr>
-        <w:ind w:leftChars="0"/>
-      </w:pPr>
-      <w:r>
-        <w:rPr>
-          <w:rFonts w:hint="eastAsia"/>
-        </w:rPr>
-        <w:t>노치:</w:t>
-      </w:r>
-      <w:r>
-        <w:t xml:space="preserve"> </w:t>
-      </w:r>
-      <w:r>
-        <w:t>200</w:t>
-      </w:r>
-    </w:p>
-    <w:p>
-      <w:pPr>
-        <w:rPr>
-          <w:color w:val="00B050"/>
-        </w:rPr>
-      </w:pPr>
-      <w:r>
-        <w:rPr>
-          <w:rFonts w:hint="eastAsia"/>
-          <w:color w:val="00B050"/>
-        </w:rPr>
-        <w:t>스켈레톤</w:t>
-      </w:r>
-      <w:r>
-        <w:rPr>
-          <w:rFonts w:hint="eastAsia"/>
-          <w:color w:val="00B050"/>
-        </w:rPr>
-        <w:t>(검</w:t>
-      </w:r>
-      <w:r>
-        <w:rPr>
-          <w:rFonts w:hint="eastAsia"/>
-          <w:color w:val="00B050"/>
-        </w:rPr>
-        <w:t>/활</w:t>
-      </w:r>
-      <w:r>
-        <w:rPr>
-          <w:rFonts w:hint="eastAsia"/>
-          <w:color w:val="00B050"/>
-        </w:rPr>
-        <w:t>)</w:t>
-      </w:r>
-    </w:p>
-    <w:p>
-      <w:pPr>
-        <w:pStyle w:val="a3"/>
-        <w:numPr>
-          <w:ilvl w:val="0"/>
-          <w:numId w:val="3"/>
-        </w:numPr>
-        <w:ind w:leftChars="0"/>
-      </w:pPr>
-      <w:r>
-        <w:rPr>
-          <w:rFonts w:hint="eastAsia"/>
-        </w:rPr>
-        <w:t>체력</w:t>
-      </w:r>
-      <w:r>
-        <w:t>: 30</w:t>
-      </w:r>
-    </w:p>
-    <w:p>
-      <w:pPr>
-        <w:pStyle w:val="a3"/>
-        <w:numPr>
-          <w:ilvl w:val="0"/>
-          <w:numId w:val="3"/>
-        </w:numPr>
-        <w:ind w:leftChars="0"/>
-      </w:pPr>
-      <w:r>
-        <w:rPr>
-          <w:rFonts w:hint="eastAsia"/>
-        </w:rPr>
-        <w:t>공격력</w:t>
-      </w:r>
-      <w:r>
-        <w:rPr>
-          <w:rFonts w:hint="eastAsia"/>
-        </w:rPr>
-        <w:t>:</w:t>
-      </w:r>
-      <w:r>
-        <w:t xml:space="preserve"> </w:t>
-      </w:r>
-      <w:r>
-        <w:rPr>
-          <w:rFonts w:hint="eastAsia"/>
-        </w:rPr>
-        <w:t xml:space="preserve">검의 경우는 </w:t>
-      </w:r>
-      <w:r>
-        <w:t>15</w:t>
-      </w:r>
-      <w:r>
-        <w:t xml:space="preserve">, </w:t>
-      </w:r>
-      <w:r>
-        <w:rPr>
-          <w:rFonts w:hint="eastAsia"/>
-        </w:rPr>
-        <w:t xml:space="preserve">활의 경우는 </w:t>
-      </w:r>
-      <w:r>
-        <w:t>10</w:t>
-      </w:r>
-    </w:p>
-    <w:p>
-      <w:pPr>
-        <w:pStyle w:val="a3"/>
-        <w:numPr>
-          <w:ilvl w:val="0"/>
-          <w:numId w:val="3"/>
-        </w:numPr>
-        <w:ind w:leftChars="0"/>
-      </w:pPr>
-      <w:r>
-        <w:rPr>
-          <w:rFonts w:hint="eastAsia"/>
-        </w:rPr>
-        <w:t>방어</w:t>
-      </w:r>
-      <w:r>
-        <w:rPr>
-          <w:rFonts w:hint="eastAsia"/>
-        </w:rPr>
-        <w:t>력</w:t>
-      </w:r>
-      <w:r>
-        <w:t xml:space="preserve">: </w:t>
-      </w:r>
-      <w:r>
-        <w:t>1</w:t>
-      </w:r>
-    </w:p>
-    <w:p>
-      <w:pPr>
-        <w:pStyle w:val="a3"/>
-        <w:numPr>
-          <w:ilvl w:val="0"/>
-          <w:numId w:val="3"/>
-        </w:numPr>
-        <w:ind w:leftChars="0"/>
-      </w:pPr>
-      <w:r>
-        <w:rPr>
-          <w:rFonts w:hint="eastAsia"/>
-        </w:rPr>
-        <w:t>공격 속도:</w:t>
-      </w:r>
-      <w:r>
-        <w:t xml:space="preserve"> </w:t>
-      </w:r>
-      <w:r>
-        <w:rPr>
-          <w:rFonts w:hint="eastAsia"/>
-        </w:rPr>
-        <w:t xml:space="preserve">검의 경우는 </w:t>
-      </w:r>
-      <w:r>
-        <w:t>1</w:t>
-      </w:r>
-      <w:r>
-        <w:rPr>
-          <w:rFonts w:hint="eastAsia"/>
-        </w:rPr>
-        <w:t>초</w:t>
-      </w:r>
-      <w:r>
-        <w:rPr>
-          <w:rFonts w:hint="eastAsia"/>
-        </w:rPr>
-        <w:t>,</w:t>
-      </w:r>
-      <w:r>
-        <w:t xml:space="preserve"> </w:t>
-      </w:r>
-      <w:r>
-        <w:rPr>
-          <w:rFonts w:hint="eastAsia"/>
-        </w:rPr>
-        <w:t xml:space="preserve">활의 경우는 </w:t>
-      </w:r>
-      <w:r>
-        <w:t>2</w:t>
-      </w:r>
-      <w:r>
-        <w:rPr>
-          <w:rFonts w:hint="eastAsia"/>
-        </w:rPr>
-        <w:t>초</w:t>
-      </w:r>
-    </w:p>
-    <w:p>
-      <w:pPr>
-        <w:pStyle w:val="a3"/>
-        <w:numPr>
-          <w:ilvl w:val="0"/>
-          <w:numId w:val="3"/>
-        </w:numPr>
-        <w:ind w:leftChars="0"/>
-      </w:pPr>
-      <w:r>
-        <w:rPr>
-          <w:rFonts w:hint="eastAsia"/>
-        </w:rPr>
-        <w:t>이동 속도:</w:t>
-      </w:r>
-      <w:r>
-        <w:t xml:space="preserve"> </w:t>
-      </w:r>
-      <w:r>
-        <w:t>5</w:t>
-      </w:r>
-    </w:p>
-    <w:p>
-      <w:pPr>
-        <w:pStyle w:val="a3"/>
-        <w:numPr>
-          <w:ilvl w:val="0"/>
-          <w:numId w:val="3"/>
-        </w:numPr>
-        <w:ind w:leftChars="0"/>
-      </w:pPr>
-      <w:r>
-        <w:rPr>
-          <w:rFonts w:hint="eastAsia"/>
-        </w:rPr>
-        <w:t>사거리</w:t>
-      </w:r>
-      <w:r>
-        <w:rPr>
-          <w:rFonts w:hint="eastAsia"/>
-        </w:rPr>
-        <w:t>:</w:t>
-      </w:r>
-      <w:r>
-        <w:t xml:space="preserve"> </w:t>
-      </w:r>
-      <w:r>
-        <w:rPr>
-          <w:rFonts w:hint="eastAsia"/>
-        </w:rPr>
-        <w:t xml:space="preserve">검의 경우는 </w:t>
-      </w:r>
-      <w:r>
-        <w:t>3</w:t>
-      </w:r>
-      <w:r>
-        <w:t xml:space="preserve">, </w:t>
-      </w:r>
-      <w:r>
-        <w:rPr>
-          <w:rFonts w:hint="eastAsia"/>
-        </w:rPr>
-        <w:t xml:space="preserve">활의 경우는 </w:t>
-      </w:r>
-      <w:r>
-        <w:t>10</w:t>
-      </w:r>
-    </w:p>
-    <w:p>
-      <w:pPr>
-        <w:pStyle w:val="a3"/>
-        <w:numPr>
-          <w:ilvl w:val="0"/>
-          <w:numId w:val="3"/>
-        </w:numPr>
-        <w:ind w:leftChars="0"/>
-      </w:pPr>
-      <w:r>
-        <w:rPr>
-          <w:rFonts w:hint="eastAsia"/>
-        </w:rPr>
-        <w:t>노치</w:t>
-      </w:r>
-      <w:r>
-        <w:rPr>
-          <w:rFonts w:hint="eastAsia"/>
-        </w:rPr>
-        <w:t>:</w:t>
-      </w:r>
-      <w:r>
-        <w:t xml:space="preserve"> 1</w:t>
-      </w:r>
-    </w:p>
-    <w:p>
-      <w:pPr>
-        <w:rPr>
-          <w:color w:val="00B050"/>
-        </w:rPr>
-      </w:pPr>
-      <w:r>
-        <w:rPr>
-          <w:rFonts w:hint="eastAsia"/>
-          <w:color w:val="00B050"/>
-        </w:rPr>
-        <w:t>드래곤</w:t>
-      </w:r>
-    </w:p>
-    <w:p>
-      <w:pPr>
-        <w:pStyle w:val="a3"/>
-        <w:numPr>
-          <w:ilvl w:val="0"/>
-          <w:numId w:val="5"/>
-        </w:numPr>
-        <w:ind w:leftChars="0"/>
-      </w:pPr>
-      <w:r>
-        <w:rPr>
-          <w:rFonts w:hint="eastAsia"/>
-        </w:rPr>
-        <w:t>체력:</w:t>
-      </w:r>
-      <w:r>
-        <w:t xml:space="preserve"> 50</w:t>
-      </w:r>
-    </w:p>
-    <w:p>
-      <w:pPr>
-        <w:pStyle w:val="a3"/>
-        <w:numPr>
-          <w:ilvl w:val="0"/>
-          <w:numId w:val="5"/>
-        </w:numPr>
-        <w:ind w:leftChars="0"/>
-      </w:pPr>
-      <w:r>
-        <w:rPr>
-          <w:rFonts w:hint="eastAsia"/>
-        </w:rPr>
-        <w:t>공격력:</w:t>
-      </w:r>
-      <w:r>
-        <w:t xml:space="preserve"> </w:t>
-      </w:r>
-      <w:r>
-        <w:t>60 (</w:t>
-      </w:r>
-      <w:r>
-        <w:rPr>
-          <w:rFonts w:hint="eastAsia"/>
-        </w:rPr>
-        <w:t>특수 공격</w:t>
-      </w:r>
-      <w:r>
-        <w:t>: 30)</w:t>
-      </w:r>
-    </w:p>
-    <w:p>
-      <w:pPr>
-        <w:pStyle w:val="a3"/>
-        <w:numPr>
-          <w:ilvl w:val="0"/>
-          <w:numId w:val="5"/>
-        </w:numPr>
-        <w:ind w:leftChars="0"/>
-      </w:pPr>
-      <w:r>
-        <w:rPr>
-          <w:rFonts w:hint="eastAsia"/>
-        </w:rPr>
-        <w:t>공격 속도:</w:t>
-      </w:r>
-      <w:r>
-        <w:t xml:space="preserve"> 3</w:t>
-      </w:r>
-      <w:r>
-        <w:rPr>
-          <w:rFonts w:hint="eastAsia"/>
-        </w:rPr>
-        <w:t>초</w:t>
-      </w:r>
-    </w:p>
-    <w:p>
-      <w:pPr>
-        <w:pStyle w:val="a3"/>
-        <w:numPr>
-          <w:ilvl w:val="0"/>
-          <w:numId w:val="5"/>
-        </w:numPr>
-        <w:ind w:leftChars="0"/>
-      </w:pPr>
-      <w:r>
-        <w:rPr>
-          <w:rFonts w:hint="eastAsia"/>
-        </w:rPr>
-        <w:t>방어력:</w:t>
-      </w:r>
-      <w:r>
-        <w:t xml:space="preserve"> 10</w:t>
-      </w:r>
-    </w:p>
-    <w:p>
-      <w:pPr>
-        <w:pStyle w:val="a3"/>
-        <w:numPr>
-          <w:ilvl w:val="0"/>
-          <w:numId w:val="5"/>
-        </w:numPr>
-        <w:ind w:leftChars="0"/>
-      </w:pPr>
-      <w:r>
-        <w:rPr>
-          <w:rFonts w:hint="eastAsia"/>
-        </w:rPr>
-        <w:t>이동 속도:</w:t>
-      </w:r>
-      <w:r>
-        <w:t xml:space="preserve"> 5</w:t>
-      </w:r>
-    </w:p>
-    <w:p>
-      <w:pPr>
-        <w:pStyle w:val="a3"/>
-        <w:numPr>
-          <w:ilvl w:val="0"/>
-          <w:numId w:val="5"/>
-        </w:numPr>
-        <w:ind w:leftChars="0"/>
-      </w:pPr>
-      <w:r>
-        <w:rPr>
-          <w:rFonts w:hint="eastAsia"/>
-        </w:rPr>
-        <w:lastRenderedPageBreak/>
-        <w:t>사거리:</w:t>
-      </w:r>
-      <w:r>
-        <w:t xml:space="preserve"> 5 (</w:t>
-      </w:r>
-      <w:r>
-        <w:rPr>
-          <w:rFonts w:hint="eastAsia"/>
-        </w:rPr>
-        <w:t>특수 공격:</w:t>
-      </w:r>
-      <w:r>
-        <w:t xml:space="preserve"> </w:t>
-      </w:r>
-      <w:r>
-        <w:rPr>
-          <w:rFonts w:hint="eastAsia"/>
-        </w:rPr>
-        <w:t xml:space="preserve">전방 </w:t>
-      </w:r>
-      <w:r>
-        <w:t>60</w:t>
-      </w:r>
-      <w:r>
-        <w:rPr>
-          <w:rFonts w:eastAsiaTheme="minorHAnsi"/>
-        </w:rPr>
-        <w:t>°</w:t>
-      </w:r>
-      <w:r>
-        <w:t xml:space="preserve"> </w:t>
-      </w:r>
-      <w:r>
-        <w:rPr>
-          <w:rFonts w:hint="eastAsia"/>
-        </w:rPr>
-        <w:t>부채꼴로 1</w:t>
-      </w:r>
-      <w:r>
-        <w:t>0)</w:t>
-      </w:r>
-    </w:p>
-    <w:p>
-      <w:pPr>
-        <w:pStyle w:val="a3"/>
-        <w:numPr>
-          <w:ilvl w:val="0"/>
-          <w:numId w:val="5"/>
-        </w:numPr>
-        <w:ind w:leftChars="0"/>
-      </w:pPr>
-      <w:r>
-        <w:rPr>
-          <w:rFonts w:hint="eastAsia"/>
-        </w:rPr>
-        <w:t>노치:</w:t>
-      </w:r>
-      <w:r>
-        <w:t xml:space="preserve"> 15</w:t>
-      </w:r>
-    </w:p>
-    <w:p>
-      <w:pPr>
-        <w:pStyle w:val="a3"/>
-        <w:numPr>
-          <w:ilvl w:val="0"/>
-          <w:numId w:val="5"/>
-        </w:numPr>
-        <w:ind w:leftChars="0"/>
-      </w:pPr>
-      <w:r>
-        <w:rPr>
-          <w:rFonts w:hint="eastAsia"/>
-        </w:rPr>
-        <w:t>특수 공격 확률:</w:t>
-      </w:r>
-      <w:r>
-        <w:t xml:space="preserve"> 30%</w:t>
-      </w:r>
-    </w:p>
-    <w:p>
-      <w:pPr>
-        <w:rPr>
-          <w:color w:val="00B050"/>
-        </w:rPr>
-      </w:pPr>
-      <w:r>
-        <w:rPr>
-          <w:rFonts w:hint="eastAsia"/>
-          <w:color w:val="00B050"/>
-        </w:rPr>
-        <w:t>데몬</w:t>
-      </w:r>
-    </w:p>
-    <w:p>
-      <w:pPr>
-        <w:pStyle w:val="a3"/>
-        <w:numPr>
-          <w:ilvl w:val="0"/>
-          <w:numId w:val="6"/>
-        </w:numPr>
-        <w:ind w:leftChars="0"/>
-      </w:pPr>
-      <w:r>
-        <w:rPr>
-          <w:rFonts w:hint="eastAsia"/>
-        </w:rPr>
-        <w:t>체력:</w:t>
-      </w:r>
-      <w:r>
-        <w:t xml:space="preserve"> </w:t>
-      </w:r>
-      <w:r>
-        <w:t>250</w:t>
-      </w:r>
-    </w:p>
-    <w:p>
-      <w:pPr>
-        <w:pStyle w:val="a3"/>
-        <w:numPr>
-          <w:ilvl w:val="0"/>
-          <w:numId w:val="6"/>
-        </w:numPr>
-        <w:ind w:leftChars="0"/>
-      </w:pPr>
-      <w:r>
-        <w:rPr>
-          <w:rFonts w:hint="eastAsia"/>
-        </w:rPr>
-        <w:t>공격력</w:t>
-      </w:r>
-      <w:r>
-        <w:rPr>
-          <w:rFonts w:hint="eastAsia"/>
-        </w:rPr>
-        <w:t>:</w:t>
-      </w:r>
-      <w:r>
-        <w:t xml:space="preserve"> </w:t>
-      </w:r>
-      <w:r>
-        <w:t>100</w:t>
-      </w:r>
-    </w:p>
-    <w:p>
-      <w:pPr>
-        <w:pStyle w:val="a3"/>
-        <w:numPr>
-          <w:ilvl w:val="0"/>
-          <w:numId w:val="6"/>
-        </w:numPr>
-        <w:ind w:leftChars="0"/>
-      </w:pPr>
-      <w:r>
-        <w:rPr>
-          <w:rFonts w:hint="eastAsia"/>
-        </w:rPr>
-        <w:t>공격 속도:</w:t>
-      </w:r>
-      <w:r>
-        <w:t xml:space="preserve"> </w:t>
-      </w:r>
-      <w:r>
-        <w:t>3</w:t>
-      </w:r>
-      <w:r>
-        <w:rPr>
-          <w:rFonts w:hint="eastAsia"/>
-        </w:rPr>
-        <w:t>초</w:t>
-      </w:r>
-    </w:p>
-    <w:p>
-      <w:pPr>
-        <w:pStyle w:val="a3"/>
-        <w:numPr>
-          <w:ilvl w:val="0"/>
-          <w:numId w:val="6"/>
-        </w:numPr>
-        <w:ind w:leftChars="0"/>
-      </w:pPr>
-      <w:r>
-        <w:rPr>
-          <w:rFonts w:hint="eastAsia"/>
-        </w:rPr>
-        <w:t>방어력</w:t>
-      </w:r>
-      <w:r>
-        <w:rPr>
-          <w:rFonts w:hint="eastAsia"/>
-        </w:rPr>
-        <w:t>:</w:t>
-      </w:r>
-      <w:r>
-        <w:t xml:space="preserve"> 2</w:t>
-      </w:r>
-    </w:p>
-    <w:p>
-      <w:pPr>
-        <w:pStyle w:val="a3"/>
-        <w:numPr>
-          <w:ilvl w:val="0"/>
-          <w:numId w:val="6"/>
-        </w:numPr>
-        <w:ind w:leftChars="0"/>
-      </w:pPr>
-      <w:r>
-        <w:rPr>
-          <w:rFonts w:hint="eastAsia"/>
-        </w:rPr>
-        <w:t>이동 속도</w:t>
-      </w:r>
-      <w:r>
-        <w:rPr>
-          <w:rFonts w:hint="eastAsia"/>
-        </w:rPr>
-        <w:t>:</w:t>
-      </w:r>
-      <w:r>
-        <w:t xml:space="preserve"> 5</w:t>
-      </w:r>
-    </w:p>
-    <w:p>
-      <w:pPr>
-        <w:pStyle w:val="a3"/>
-        <w:numPr>
-          <w:ilvl w:val="0"/>
-          <w:numId w:val="6"/>
-        </w:numPr>
-        <w:ind w:leftChars="0"/>
-      </w:pPr>
-      <w:r>
-        <w:rPr>
-          <w:rFonts w:hint="eastAsia"/>
-        </w:rPr>
-        <w:t>사거리</w:t>
-      </w:r>
-      <w:r>
-        <w:rPr>
-          <w:rFonts w:hint="eastAsia"/>
-        </w:rPr>
-        <w:t>:</w:t>
-      </w:r>
-      <w:r>
-        <w:t xml:space="preserve"> 5</w:t>
-      </w:r>
-    </w:p>
-    <w:p>
-      <w:pPr>
-        <w:pStyle w:val="a3"/>
-        <w:numPr>
-          <w:ilvl w:val="0"/>
-          <w:numId w:val="6"/>
-        </w:numPr>
-        <w:ind w:leftChars="0"/>
-      </w:pPr>
-      <w:r>
-        <w:rPr>
-          <w:rFonts w:hint="eastAsia"/>
-        </w:rPr>
-        <w:t>노치</w:t>
-      </w:r>
-      <w:r>
-        <w:rPr>
-          <w:rFonts w:hint="eastAsia"/>
-        </w:rPr>
-        <w:t>:</w:t>
-      </w:r>
-      <w:r>
-        <w:t xml:space="preserve"> 50</w:t>
-      </w:r>
-    </w:p>
-    <w:p>
-      <w:pPr>
-        <w:pStyle w:val="a3"/>
-        <w:numPr>
-          <w:ilvl w:val="0"/>
-          <w:numId w:val="6"/>
-        </w:numPr>
-        <w:ind w:leftChars="0"/>
-      </w:pPr>
-      <w:r>
-        <w:rPr>
-          <w:rFonts w:hint="eastAsia"/>
-        </w:rPr>
-        <w:t>특수 공격 확률</w:t>
-      </w:r>
-      <w:r>
-        <w:rPr>
-          <w:rFonts w:hint="eastAsia"/>
-        </w:rPr>
-        <w:t>:</w:t>
-      </w:r>
-      <w:r>
-        <w:t xml:space="preserve"> 10%(</w:t>
-      </w:r>
-      <w:r>
-        <w:rPr>
-          <w:rFonts w:hint="eastAsia"/>
-        </w:rPr>
-        <w:t xml:space="preserve">쿨타임을 무시하고 </w:t>
-      </w:r>
-      <w:r>
-        <w:t>3</w:t>
-      </w:r>
-      <w:r>
-        <w:rPr>
-          <w:rFonts w:hint="eastAsia"/>
-        </w:rPr>
-        <w:t>번 공격한다.</w:t>
-      </w:r>
-      <w:r>
-        <w:t>)</w:t>
-      </w:r>
-    </w:p>
-    <w:p>
-      <w:pPr>
-        <w:rPr>
-          <w:color w:val="FF0000"/>
-        </w:rPr>
-      </w:pPr>
-      <w:r>
-        <w:rPr>
-          <w:rFonts w:hint="eastAsia"/>
-          <w:color w:val="FF0000"/>
-        </w:rPr>
-        <w:t>일반 병사(검)</w:t>
-      </w:r>
-    </w:p>
-    <w:p>
-      <w:pPr>
-        <w:pStyle w:val="a3"/>
-        <w:numPr>
-          <w:ilvl w:val="0"/>
-          <w:numId w:val="4"/>
-        </w:numPr>
-        <w:ind w:leftChars="0"/>
-      </w:pPr>
-      <w:r>
-        <w:rPr>
-          <w:rFonts w:hint="eastAsia"/>
-        </w:rPr>
-        <w:t>체력:</w:t>
-      </w:r>
-      <w:r>
-        <w:t xml:space="preserve"> 30</w:t>
-      </w:r>
-    </w:p>
-    <w:p>
-      <w:pPr>
-        <w:pStyle w:val="a3"/>
-        <w:numPr>
-          <w:ilvl w:val="0"/>
-          <w:numId w:val="4"/>
-        </w:numPr>
-        <w:ind w:leftChars="0"/>
-      </w:pPr>
-      <w:r>
-        <w:rPr>
-          <w:rFonts w:hint="eastAsia"/>
-        </w:rPr>
-        <w:t>공격력:</w:t>
-      </w:r>
-      <w:r>
-        <w:t xml:space="preserve"> 10</w:t>
-      </w:r>
-    </w:p>
-    <w:p>
-      <w:pPr>
-        <w:pStyle w:val="a3"/>
-        <w:numPr>
-          <w:ilvl w:val="0"/>
-          <w:numId w:val="4"/>
-        </w:numPr>
-        <w:ind w:leftChars="0"/>
-      </w:pPr>
-      <w:r>
-        <w:rPr>
-          <w:rFonts w:hint="eastAsia"/>
-        </w:rPr>
-        <w:t>공격 속도:</w:t>
-      </w:r>
-      <w:r>
-        <w:t xml:space="preserve"> 1.6</w:t>
-      </w:r>
-      <w:r>
-        <w:rPr>
-          <w:rFonts w:hint="eastAsia"/>
-        </w:rPr>
-        <w:t>초</w:t>
-      </w:r>
-    </w:p>
-    <w:p>
-      <w:pPr>
-        <w:pStyle w:val="a3"/>
-        <w:numPr>
-          <w:ilvl w:val="0"/>
-          <w:numId w:val="4"/>
-        </w:numPr>
-        <w:ind w:leftChars="0"/>
-      </w:pPr>
-      <w:r>
-        <w:rPr>
-          <w:rFonts w:hint="eastAsia"/>
-        </w:rPr>
-        <w:t>방어력:</w:t>
-      </w:r>
-      <w:r>
-        <w:t xml:space="preserve"> 2</w:t>
-      </w:r>
-    </w:p>
-    <w:p>
-      <w:pPr>
-        <w:pStyle w:val="a3"/>
-        <w:numPr>
-          <w:ilvl w:val="0"/>
-          <w:numId w:val="4"/>
-        </w:numPr>
-        <w:ind w:leftChars="0"/>
-      </w:pPr>
-      <w:r>
-        <w:rPr>
-          <w:rFonts w:hint="eastAsia"/>
-        </w:rPr>
-        <w:t>이동 속도:</w:t>
-      </w:r>
-      <w:r>
-        <w:t xml:space="preserve"> 7</w:t>
-      </w:r>
-    </w:p>
-    <w:p>
-      <w:pPr>
-        <w:pStyle w:val="a3"/>
-        <w:numPr>
-          <w:ilvl w:val="0"/>
-          <w:numId w:val="4"/>
-        </w:numPr>
-        <w:ind w:leftChars="0"/>
-      </w:pPr>
-      <w:r>
-        <w:rPr>
-          <w:rFonts w:hint="eastAsia"/>
-        </w:rPr>
-        <w:t>사거리:</w:t>
-      </w:r>
-      <w:r>
-        <w:t xml:space="preserve"> 3</w:t>
-      </w:r>
-    </w:p>
-    <w:p>
-      <w:pPr>
-        <w:pStyle w:val="a3"/>
-        <w:numPr>
-          <w:ilvl w:val="0"/>
-          <w:numId w:val="4"/>
-        </w:numPr>
-        <w:ind w:leftChars="0"/>
-      </w:pPr>
-      <w:r>
-        <w:rPr>
-          <w:rFonts w:hint="eastAsia"/>
-        </w:rPr>
-        <w:t>획득 경험치:</w:t>
-      </w:r>
-      <w:r>
-        <w:t xml:space="preserve"> 10</w:t>
-      </w:r>
-    </w:p>
-    <w:p>
-      <w:pPr>
-        <w:rPr>
-          <w:color w:val="FF0000"/>
-        </w:rPr>
-      </w:pPr>
-      <w:r>
-        <w:rPr>
-          <w:rFonts w:hint="eastAsia"/>
-          <w:color w:val="FF0000"/>
-        </w:rPr>
-        <w:t>사제</w:t>
-      </w:r>
-    </w:p>
-    <w:p>
-      <w:pPr>
-        <w:pStyle w:val="a3"/>
-        <w:numPr>
-          <w:ilvl w:val="0"/>
-          <w:numId w:val="7"/>
-        </w:numPr>
-        <w:ind w:leftChars="0"/>
-      </w:pPr>
-      <w:r>
-        <w:rPr>
-          <w:rFonts w:hint="eastAsia"/>
-        </w:rPr>
-        <w:t>체력:</w:t>
-      </w:r>
-      <w:r>
-        <w:t xml:space="preserve"> </w:t>
-      </w:r>
-      <w:r>
-        <w:t>20</w:t>
-      </w:r>
-    </w:p>
-    <w:p>
-      <w:pPr>
-        <w:pStyle w:val="a3"/>
-        <w:numPr>
-          <w:ilvl w:val="0"/>
-          <w:numId w:val="7"/>
-        </w:numPr>
-        <w:ind w:leftChars="0"/>
-      </w:pPr>
-      <w:r>
-        <w:rPr>
-          <w:rFonts w:hint="eastAsia"/>
-        </w:rPr>
-        <w:t>공격력:</w:t>
-      </w:r>
-      <w:r>
-        <w:t xml:space="preserve"> 10(</w:t>
-      </w:r>
-      <w:r>
-        <w:rPr>
-          <w:rFonts w:hint="eastAsia"/>
-        </w:rPr>
-        <w:t xml:space="preserve">언데드의 경우 </w:t>
-      </w:r>
-      <w:r>
-        <w:t>40)</w:t>
-      </w:r>
-    </w:p>
-    <w:p>
-      <w:pPr>
-        <w:pStyle w:val="a3"/>
-        <w:numPr>
-          <w:ilvl w:val="0"/>
-          <w:numId w:val="7"/>
-        </w:numPr>
-        <w:ind w:leftChars="0"/>
-      </w:pPr>
-      <w:r>
-        <w:rPr>
-          <w:rFonts w:hint="eastAsia"/>
-        </w:rPr>
-        <w:t>공격 속도:</w:t>
-      </w:r>
-      <w:r>
-        <w:t xml:space="preserve"> 2</w:t>
-      </w:r>
-      <w:r>
-        <w:rPr>
-          <w:rFonts w:hint="eastAsia"/>
-        </w:rPr>
-        <w:t>초</w:t>
-      </w:r>
-    </w:p>
-    <w:p>
-      <w:pPr>
-        <w:pStyle w:val="a3"/>
-        <w:numPr>
-          <w:ilvl w:val="0"/>
-          <w:numId w:val="7"/>
-        </w:numPr>
-        <w:ind w:leftChars="0"/>
-      </w:pPr>
-      <w:r>
-        <w:rPr>
-          <w:rFonts w:hint="eastAsia"/>
-        </w:rPr>
-        <w:t>방어력:</w:t>
-      </w:r>
-      <w:r>
-        <w:t xml:space="preserve"> 1</w:t>
-      </w:r>
-    </w:p>
-    <w:p>
-      <w:pPr>
-        <w:pStyle w:val="a3"/>
-        <w:numPr>
-          <w:ilvl w:val="0"/>
-          <w:numId w:val="7"/>
-        </w:numPr>
-        <w:ind w:leftChars="0"/>
-      </w:pPr>
-      <w:r>
-        <w:rPr>
-          <w:rFonts w:hint="eastAsia"/>
-        </w:rPr>
-        <w:t>이동 속도:</w:t>
-      </w:r>
-      <w:r>
-        <w:t xml:space="preserve"> 7</w:t>
-      </w:r>
-    </w:p>
-    <w:p>
-      <w:pPr>
-        <w:pStyle w:val="a3"/>
-        <w:numPr>
-          <w:ilvl w:val="0"/>
-          <w:numId w:val="7"/>
-        </w:numPr>
-        <w:ind w:leftChars="0"/>
-      </w:pPr>
-      <w:r>
-        <w:rPr>
-          <w:rFonts w:hint="eastAsia"/>
-        </w:rPr>
-        <w:lastRenderedPageBreak/>
-        <w:t>사거리:</w:t>
-      </w:r>
-      <w:r>
-        <w:t xml:space="preserve"> 10</w:t>
-      </w:r>
-    </w:p>
-    <w:p>
-      <w:pPr>
-        <w:pStyle w:val="a3"/>
-        <w:numPr>
-          <w:ilvl w:val="0"/>
-          <w:numId w:val="7"/>
-        </w:numPr>
-        <w:ind w:leftChars="0"/>
-      </w:pPr>
-      <w:r>
-        <w:rPr>
-          <w:rFonts w:hint="eastAsia"/>
-        </w:rPr>
-        <w:t>획득 경험치:</w:t>
-      </w:r>
-      <w:r>
-        <w:t xml:space="preserve"> </w:t>
-      </w:r>
-      <w:r>
-        <w:t>100</w:t>
-      </w:r>
-    </w:p>
-    <w:p>
-      <w:pPr>
-        <w:rPr>
-          <w:color w:val="FF0000"/>
-        </w:rPr>
-      </w:pPr>
-      <w:r>
-        <w:rPr>
-          <w:rFonts w:hint="eastAsia"/>
-          <w:color w:val="FF0000"/>
-        </w:rPr>
-        <w:t>기마병</w:t>
-      </w:r>
-    </w:p>
-    <w:p>
-      <w:pPr>
-        <w:pStyle w:val="a3"/>
-        <w:numPr>
-          <w:ilvl w:val="0"/>
-          <w:numId w:val="8"/>
-        </w:numPr>
-        <w:ind w:leftChars="0"/>
-      </w:pPr>
-      <w:r>
-        <w:rPr>
-          <w:rFonts w:hint="eastAsia"/>
-        </w:rPr>
-        <w:t>체력:</w:t>
-      </w:r>
-      <w:r>
-        <w:t xml:space="preserve"> 100</w:t>
-      </w:r>
-    </w:p>
-    <w:p>
-      <w:pPr>
-        <w:pStyle w:val="a3"/>
-        <w:numPr>
-          <w:ilvl w:val="0"/>
-          <w:numId w:val="8"/>
-        </w:numPr>
-        <w:ind w:leftChars="0"/>
-      </w:pPr>
-      <w:r>
-        <w:rPr>
-          <w:rFonts w:hint="eastAsia"/>
-        </w:rPr>
-        <w:t>공격력:</w:t>
-      </w:r>
-      <w:r>
-        <w:t xml:space="preserve"> </w:t>
-      </w:r>
-      <w:r>
-        <w:rPr>
-          <w:rFonts w:hint="eastAsia"/>
-        </w:rPr>
-        <w:t xml:space="preserve">창일 때 </w:t>
-      </w:r>
-      <w:r>
-        <w:t xml:space="preserve">60, </w:t>
-      </w:r>
-      <w:r>
-        <w:rPr>
-          <w:rFonts w:hint="eastAsia"/>
-        </w:rPr>
-        <w:t xml:space="preserve">활일 때 </w:t>
-      </w:r>
-      <w:r>
-        <w:t>30</w:t>
-      </w:r>
-    </w:p>
-    <w:p>
-      <w:pPr>
-        <w:pStyle w:val="a3"/>
-        <w:numPr>
-          <w:ilvl w:val="0"/>
-          <w:numId w:val="8"/>
-        </w:numPr>
-        <w:ind w:leftChars="0"/>
-      </w:pPr>
-      <w:r>
-        <w:rPr>
-          <w:rFonts w:hint="eastAsia"/>
-        </w:rPr>
-        <w:t>공격 속도:</w:t>
-      </w:r>
-      <w:r>
-        <w:t xml:space="preserve"> </w:t>
-      </w:r>
-      <w:r>
-        <w:rPr>
-          <w:rFonts w:hint="eastAsia"/>
-        </w:rPr>
-        <w:t xml:space="preserve">창일 때 </w:t>
-      </w:r>
-      <w:r>
-        <w:t>2</w:t>
-      </w:r>
-      <w:r>
-        <w:rPr>
-          <w:rFonts w:hint="eastAsia"/>
-        </w:rPr>
-        <w:t>초,</w:t>
-      </w:r>
-      <w:r>
-        <w:t xml:space="preserve"> </w:t>
-      </w:r>
-      <w:r>
-        <w:rPr>
-          <w:rFonts w:hint="eastAsia"/>
-        </w:rPr>
-        <w:t xml:space="preserve">활일 때 </w:t>
-      </w:r>
-      <w:r>
-        <w:t>1</w:t>
-      </w:r>
-      <w:r>
-        <w:rPr>
-          <w:rFonts w:hint="eastAsia"/>
-        </w:rPr>
-        <w:t>.</w:t>
-      </w:r>
-      <w:r>
-        <w:t>3</w:t>
-      </w:r>
-      <w:r>
-        <w:rPr>
-          <w:rFonts w:hint="eastAsia"/>
-        </w:rPr>
-        <w:t>초</w:t>
-      </w:r>
-    </w:p>
-    <w:p>
-      <w:pPr>
-        <w:pStyle w:val="a3"/>
-        <w:numPr>
-          <w:ilvl w:val="0"/>
-          <w:numId w:val="8"/>
-        </w:numPr>
-        <w:ind w:leftChars="0"/>
-      </w:pPr>
-      <w:r>
-        <w:rPr>
-          <w:rFonts w:hint="eastAsia"/>
-        </w:rPr>
-        <w:t>방어력:</w:t>
-      </w:r>
-      <w:r>
-        <w:t xml:space="preserve"> 3</w:t>
-      </w:r>
-    </w:p>
-    <w:p>
-      <w:pPr>
-        <w:pStyle w:val="a3"/>
-        <w:numPr>
-          <w:ilvl w:val="0"/>
-          <w:numId w:val="8"/>
-        </w:numPr>
-        <w:ind w:leftChars="0"/>
-      </w:pPr>
-      <w:r>
-        <w:rPr>
-          <w:rFonts w:hint="eastAsia"/>
-        </w:rPr>
-        <w:t>이동 속도:</w:t>
-      </w:r>
-      <w:r>
-        <w:t xml:space="preserve"> </w:t>
-      </w:r>
-      <w:r>
-        <w:t>7</w:t>
-      </w:r>
-    </w:p>
-    <w:p>
-      <w:pPr>
-        <w:pStyle w:val="a3"/>
-        <w:numPr>
-          <w:ilvl w:val="0"/>
-          <w:numId w:val="8"/>
-        </w:numPr>
-        <w:ind w:leftChars="0"/>
-      </w:pPr>
-      <w:r>
-        <w:rPr>
-          <w:rFonts w:hint="eastAsia"/>
-        </w:rPr>
-        <w:t>사거리:</w:t>
-      </w:r>
-      <w:r>
-        <w:t xml:space="preserve"> </w:t>
-      </w:r>
-      <w:r>
-        <w:rPr>
-          <w:rFonts w:hint="eastAsia"/>
-        </w:rPr>
-        <w:t xml:space="preserve">창일 때 </w:t>
-      </w:r>
-      <w:r>
-        <w:t xml:space="preserve">4, </w:t>
-      </w:r>
-      <w:r>
-        <w:rPr>
-          <w:rFonts w:hint="eastAsia"/>
-        </w:rPr>
-        <w:t xml:space="preserve">활일 때 </w:t>
-      </w:r>
-      <w:r>
-        <w:t>10</w:t>
-      </w:r>
-    </w:p>
-    <w:p>
-      <w:pPr>
-        <w:pStyle w:val="a3"/>
-        <w:numPr>
-          <w:ilvl w:val="0"/>
-          <w:numId w:val="8"/>
-        </w:numPr>
-        <w:ind w:leftChars="0"/>
-      </w:pPr>
-      <w:r>
-        <w:rPr>
-          <w:rFonts w:hint="eastAsia"/>
-        </w:rPr>
-        <w:t>획득 경험치:</w:t>
-      </w:r>
-      <w:r>
-        <w:t xml:space="preserve"> </w:t>
-      </w:r>
-      <w:r>
-        <w:t>200</w:t>
-      </w:r>
-    </w:p>
-    <w:p/>
-    <w:p>
-      <w:r>
-        <w:rPr>
-          <w:rFonts w:hint="eastAsia"/>
-        </w:rPr>
-        <w:t>플레이어 스킬</w:t>
-      </w:r>
-    </w:p>
-    <w:p>
-      <w:pPr>
-        <w:pStyle w:val="a3"/>
-        <w:numPr>
-          <w:ilvl w:val="0"/>
-          <w:numId w:val="9"/>
-        </w:numPr>
-        <w:ind w:leftChars="0"/>
-      </w:pPr>
-      <w:r>
-        <w:rPr>
-          <w:rFonts w:hint="eastAsia"/>
-        </w:rPr>
-        <w:t>쓰러진 주민 계열,</w:t>
-      </w:r>
-      <w:r>
-        <w:t xml:space="preserve"> </w:t>
-      </w:r>
-      <w:r>
-        <w:rPr>
-          <w:rFonts w:hint="eastAsia"/>
-        </w:rPr>
-        <w:t>잡병 계열</w:t>
-      </w:r>
-      <w:r>
-        <w:t xml:space="preserve"> </w:t>
-      </w:r>
-      <w:r>
-        <w:rPr>
-          <w:rFonts w:hint="eastAsia"/>
-        </w:rPr>
-        <w:t>유닛을 아군 언데드 유닛으로 보충한다.</w:t>
-      </w:r>
-    </w:p>
-    <w:p>
-      <w:pPr>
-        <w:pStyle w:val="a3"/>
-        <w:numPr>
-          <w:ilvl w:val="1"/>
-          <w:numId w:val="9"/>
-        </w:numPr>
-        <w:ind w:leftChars="0"/>
-      </w:pPr>
-      <w:r>
-        <w:rPr>
-          <w:rFonts w:hint="eastAsia"/>
-        </w:rPr>
-        <w:t>5</w:t>
-      </w:r>
-      <w:r>
-        <w:t xml:space="preserve">0% </w:t>
-      </w:r>
-      <w:r>
-        <w:rPr>
-          <w:rFonts w:hint="eastAsia"/>
-        </w:rPr>
-        <w:t>확률로 스켈레톤,</w:t>
-      </w:r>
-      <w:r>
-        <w:t xml:space="preserve"> 50%</w:t>
-      </w:r>
-      <w:r>
-        <w:rPr>
-          <w:rFonts w:hint="eastAsia"/>
-        </w:rPr>
-        <w:t xml:space="preserve"> 확률로 좀비로 부활</w:t>
-      </w:r>
-    </w:p>
-    <w:p>
-      <w:pPr>
-        <w:pStyle w:val="a3"/>
-        <w:numPr>
-          <w:ilvl w:val="1"/>
-          <w:numId w:val="9"/>
-        </w:numPr>
-        <w:ind w:leftChars="0"/>
-      </w:pPr>
-      <w:r>
-        <w:rPr>
-          <w:rFonts w:hint="eastAsia"/>
-        </w:rPr>
-        <w:t xml:space="preserve">스켈레톤의 경우 검을 지닐지 활을 지닐지 또한 </w:t>
-      </w:r>
-      <w:r>
-        <w:t>50%</w:t>
-      </w:r>
-      <w:r>
-        <w:rPr>
-          <w:rFonts w:hint="eastAsia"/>
-        </w:rPr>
-        <w:t xml:space="preserve"> 확률로 결정</w:t>
-      </w:r>
-    </w:p>
-    <w:p>
-      <w:pPr>
-        <w:pStyle w:val="a3"/>
-        <w:numPr>
-          <w:ilvl w:val="1"/>
-          <w:numId w:val="9"/>
-        </w:numPr>
-        <w:ind w:leftChars="0"/>
-      </w:pPr>
-      <w:r>
-        <w:rPr>
-          <w:rFonts w:hint="eastAsia"/>
-        </w:rPr>
-        <w:t>쿨타임:</w:t>
-      </w:r>
-      <w:r>
-        <w:t xml:space="preserve"> 30</w:t>
-      </w:r>
-      <w:r>
-        <w:rPr>
-          <w:rFonts w:hint="eastAsia"/>
-        </w:rPr>
-        <w:t>초 고정</w:t>
-      </w:r>
-    </w:p>
-    <w:p>
-      <w:pPr>
-        <w:pStyle w:val="a3"/>
-        <w:numPr>
-          <w:ilvl w:val="1"/>
-          <w:numId w:val="9"/>
-        </w:numPr>
-        <w:ind w:leftChars="0"/>
-      </w:pPr>
-      <w:r>
-        <w:rPr>
-          <w:rFonts w:hint="eastAsia"/>
-        </w:rPr>
-        <w:t>부활시키는 수는 마력에 의존하며 그 식은 다음과 같다.</w:t>
-      </w:r>
-    </w:p>
-    <w:p>
-      <w:pPr>
-        <w:pStyle w:val="a3"/>
-        <w:ind w:leftChars="0" w:left="1200"/>
-      </w:pPr>
-      <w:r>
-        <w:rPr>
-          <w:rFonts w:hint="eastAsia"/>
-        </w:rPr>
-        <w:t>1</w:t>
-      </w:r>
-      <w:r>
-        <w:t xml:space="preserve">0 + </w:t>
-      </w:r>
-      <w:r>
-        <w:rPr>
-          <w:rFonts w:hint="eastAsia"/>
-        </w:rPr>
-        <w:t>마력/</w:t>
-      </w:r>
-      <w:r>
-        <w:t>10</w:t>
-      </w:r>
-    </w:p>
-    <w:p>
-      <w:pPr>
-        <w:pStyle w:val="a3"/>
-        <w:numPr>
-          <w:ilvl w:val="0"/>
-          <w:numId w:val="9"/>
-        </w:numPr>
-        <w:ind w:leftChars="0"/>
-      </w:pPr>
-      <w:r>
-        <w:rPr>
-          <w:rFonts w:hint="eastAsia"/>
-        </w:rPr>
-        <w:t>주위 유닛들의 체력을 회복시킨다.</w:t>
-      </w:r>
-    </w:p>
-    <w:p>
-      <w:pPr>
-        <w:pStyle w:val="a3"/>
-        <w:numPr>
-          <w:ilvl w:val="1"/>
-          <w:numId w:val="9"/>
-        </w:numPr>
-        <w:ind w:leftChars="0"/>
-      </w:pPr>
-      <w:r>
-        <w:rPr>
-          <w:rFonts w:hint="eastAsia"/>
-        </w:rPr>
-        <w:t>회복시키는 유닛은 플레이어로부터 가까운 유닛을 우선으로 하며 그 수는 마력에 의존하며 그 식은 다음과 같다.</w:t>
-      </w:r>
-    </w:p>
-    <w:p>
-      <w:pPr>
-        <w:pStyle w:val="a3"/>
-        <w:ind w:leftChars="0" w:left="1200"/>
-      </w:pPr>
-      <w:r>
-        <w:rPr>
-          <w:rFonts w:hint="eastAsia"/>
-        </w:rPr>
-        <w:t>1</w:t>
-      </w:r>
-      <w:r>
-        <w:t>0 + 마력/10</w:t>
-      </w:r>
-    </w:p>
-    <w:p>
-      <w:pPr>
-        <w:pStyle w:val="a3"/>
-        <w:numPr>
-          <w:ilvl w:val="1"/>
-          <w:numId w:val="9"/>
-        </w:numPr>
-        <w:ind w:leftChars="0"/>
-      </w:pPr>
-      <w:r>
-        <w:rPr>
-          <w:rFonts w:hint="eastAsia"/>
-        </w:rPr>
-        <w:t>회복시키는 체력은 마력에 의존하며 그 식은 다음과 같다.</w:t>
-      </w:r>
-    </w:p>
-    <w:p>
-      <w:pPr>
-        <w:pStyle w:val="a3"/>
-        <w:ind w:leftChars="0" w:left="1200"/>
-      </w:pPr>
-      <w:r>
-        <w:rPr>
-          <w:rFonts w:hint="eastAsia"/>
-        </w:rPr>
-        <w:t>마력/</w:t>
-      </w:r>
-      <w:r>
-        <w:t>2</w:t>
+      <w:r>
+        <w:rPr>
+          <w:rFonts w:hint="eastAsia"/>
+          <w:noProof/>
+        </w:rPr>
+        <w:drawing>
+          <wp:inline distT="0" distB="0" distL="0" distR="0" wp14:anchorId="3683E5D8" wp14:editId="4924D60D">
+            <wp:extent cx="5722620" cy="2667000"/>
+            <wp:effectExtent l="0" t="0" r="0" b="0"/>
+            <wp:docPr id="3" name="그림 3"/>
+            <wp:cNvGraphicFramePr>
+              <a:graphicFrameLocks xmlns:a="http://schemas.openxmlformats.org/drawingml/2006/main" noChangeAspect="1"/>
+            </wp:cNvGraphicFramePr>
+            <a:graphic xmlns:a="http://schemas.openxmlformats.org/drawingml/2006/main">
+              <a:graphicData uri="http://schemas.openxmlformats.org/drawingml/2006/picture">
+                <pic:pic xmlns:pic="http://schemas.openxmlformats.org/drawingml/2006/picture">
+                  <pic:nvPicPr>
+                    <pic:cNvPr id="0" name="Picture 3"/>
+                    <pic:cNvPicPr>
+                      <a:picLocks noChangeAspect="1" noChangeArrowheads="1"/>
+                    </pic:cNvPicPr>
+                  </pic:nvPicPr>
+                  <pic:blipFill>
+                    <a:blip r:embed="rId7">
+                      <a:extLst>
+                        <a:ext uri="{28A0092B-C50C-407E-A947-70E740481C1C}">
+                          <a14:useLocalDpi xmlns:a14="http://schemas.microsoft.com/office/drawing/2010/main" val="0"/>
+                        </a:ext>
+                      </a:extLst>
+                    </a:blip>
+                    <a:srcRect/>
+                    <a:stretch>
+                      <a:fillRect/>
+                    </a:stretch>
+                  </pic:blipFill>
+                  <pic:spPr bwMode="auto">
+                    <a:xfrm>
+                      <a:off x="0" y="0"/>
+                      <a:ext cx="5722620" cy="2667000"/>
+                    </a:xfrm>
+                    <a:prstGeom prst="rect">
+                      <a:avLst/>
+                    </a:prstGeom>
+                    <a:noFill/>
+                    <a:ln>
+                      <a:noFill/>
+                    </a:ln>
+                  </pic:spPr>
+                </pic:pic>
+              </a:graphicData>
+            </a:graphic>
+          </wp:inline>
+        </w:drawing>
       </w:r>
     </w:p>
     <w:sectPr>
@@ -2148,17 +3168,17 @@
   <w:abstractNum w:abstractNumId="3" w15:restartNumberingAfterBreak="0">
     <w:nsid w:val="12906467"/>
     <w:multiLevelType w:val="hybridMultilevel"/>
-    <w:tmpl w:val="AE22EEEC"/>
-    <w:lvl w:ilvl="0" w:tplc="E146BBF2">
-      <w:start w:val="1"/>
-      <w:numFmt w:val="decimal"/>
-      <w:lvlText w:val="%1."/>
+    <w:tmpl w:val="80B28B68"/>
+    <w:lvl w:ilvl="0" w:tplc="04090001">
+      <w:start w:val="1"/>
+      <w:numFmt w:val="bullet"/>
+      <w:lvlText w:val=""/>
       <w:lvlJc w:val="left"/>
       <w:pPr>
         <w:ind w:left="760" w:hanging="360"/>
       </w:pPr>
       <w:rPr>
-        <w:rFonts w:hint="default"/>
+        <w:rFonts w:ascii="Wingdings" w:hAnsi="Wingdings" w:hint="default"/>
       </w:rPr>
     </w:lvl>
     <w:lvl w:ilvl="1" w:tplc="04090001">
@@ -2351,6 +3371,119 @@
     </w:lvl>
   </w:abstractNum>
   <w:abstractNum w:abstractNumId="5" w15:restartNumberingAfterBreak="0">
+    <w:nsid w:val="35FC318B"/>
+    <w:multiLevelType w:val="hybridMultilevel"/>
+    <w:tmpl w:val="5E2ADB4E"/>
+    <w:lvl w:ilvl="0" w:tplc="04090001">
+      <w:start w:val="1"/>
+      <w:numFmt w:val="bullet"/>
+      <w:lvlText w:val=""/>
+      <w:lvlJc w:val="left"/>
+      <w:pPr>
+        <w:ind w:left="800" w:hanging="400"/>
+      </w:pPr>
+      <w:rPr>
+        <w:rFonts w:ascii="Wingdings" w:hAnsi="Wingdings" w:hint="default"/>
+      </w:rPr>
+    </w:lvl>
+    <w:lvl w:ilvl="1" w:tplc="04090003" w:tentative="1">
+      <w:start w:val="1"/>
+      <w:numFmt w:val="bullet"/>
+      <w:lvlText w:val=""/>
+      <w:lvlJc w:val="left"/>
+      <w:pPr>
+        <w:ind w:left="1200" w:hanging="400"/>
+      </w:pPr>
+      <w:rPr>
+        <w:rFonts w:ascii="Wingdings" w:hAnsi="Wingdings" w:hint="default"/>
+      </w:rPr>
+    </w:lvl>
+    <w:lvl w:ilvl="2" w:tplc="04090005" w:tentative="1">
+      <w:start w:val="1"/>
+      <w:numFmt w:val="bullet"/>
+      <w:lvlText w:val=""/>
+      <w:lvlJc w:val="left"/>
+      <w:pPr>
+        <w:ind w:left="1600" w:hanging="400"/>
+      </w:pPr>
+      <w:rPr>
+        <w:rFonts w:ascii="Wingdings" w:hAnsi="Wingdings" w:hint="default"/>
+      </w:rPr>
+    </w:lvl>
+    <w:lvl w:ilvl="3" w:tplc="04090001" w:tentative="1">
+      <w:start w:val="1"/>
+      <w:numFmt w:val="bullet"/>
+      <w:lvlText w:val=""/>
+      <w:lvlJc w:val="left"/>
+      <w:pPr>
+        <w:ind w:left="2000" w:hanging="400"/>
+      </w:pPr>
+      <w:rPr>
+        <w:rFonts w:ascii="Wingdings" w:hAnsi="Wingdings" w:hint="default"/>
+      </w:rPr>
+    </w:lvl>
+    <w:lvl w:ilvl="4" w:tplc="04090003" w:tentative="1">
+      <w:start w:val="1"/>
+      <w:numFmt w:val="bullet"/>
+      <w:lvlText w:val=""/>
+      <w:lvlJc w:val="left"/>
+      <w:pPr>
+        <w:ind w:left="2400" w:hanging="400"/>
+      </w:pPr>
+      <w:rPr>
+        <w:rFonts w:ascii="Wingdings" w:hAnsi="Wingdings" w:hint="default"/>
+      </w:rPr>
+    </w:lvl>
+    <w:lvl w:ilvl="5" w:tplc="04090005" w:tentative="1">
+      <w:start w:val="1"/>
+      <w:numFmt w:val="bullet"/>
+      <w:lvlText w:val=""/>
+      <w:lvlJc w:val="left"/>
+      <w:pPr>
+        <w:ind w:left="2800" w:hanging="400"/>
+      </w:pPr>
+      <w:rPr>
+        <w:rFonts w:ascii="Wingdings" w:hAnsi="Wingdings" w:hint="default"/>
+      </w:rPr>
+    </w:lvl>
+    <w:lvl w:ilvl="6" w:tplc="04090001" w:tentative="1">
+      <w:start w:val="1"/>
+      <w:numFmt w:val="bullet"/>
+      <w:lvlText w:val=""/>
+      <w:lvlJc w:val="left"/>
+      <w:pPr>
+        <w:ind w:left="3200" w:hanging="400"/>
+      </w:pPr>
+      <w:rPr>
+        <w:rFonts w:ascii="Wingdings" w:hAnsi="Wingdings" w:hint="default"/>
+      </w:rPr>
+    </w:lvl>
+    <w:lvl w:ilvl="7" w:tplc="04090003" w:tentative="1">
+      <w:start w:val="1"/>
+      <w:numFmt w:val="bullet"/>
+      <w:lvlText w:val=""/>
+      <w:lvlJc w:val="left"/>
+      <w:pPr>
+        <w:ind w:left="3600" w:hanging="400"/>
+      </w:pPr>
+      <w:rPr>
+        <w:rFonts w:ascii="Wingdings" w:hAnsi="Wingdings" w:hint="default"/>
+      </w:rPr>
+    </w:lvl>
+    <w:lvl w:ilvl="8" w:tplc="04090005" w:tentative="1">
+      <w:start w:val="1"/>
+      <w:numFmt w:val="bullet"/>
+      <w:lvlText w:val=""/>
+      <w:lvlJc w:val="left"/>
+      <w:pPr>
+        <w:ind w:left="4000" w:hanging="400"/>
+      </w:pPr>
+      <w:rPr>
+        <w:rFonts w:ascii="Wingdings" w:hAnsi="Wingdings" w:hint="default"/>
+      </w:rPr>
+    </w:lvl>
+  </w:abstractNum>
+  <w:abstractNum w:abstractNumId="6" w15:restartNumberingAfterBreak="0">
     <w:nsid w:val="4B5B2409"/>
     <w:multiLevelType w:val="hybridMultilevel"/>
     <w:tmpl w:val="65D287EC"/>
@@ -2463,7 +3596,233 @@
       </w:rPr>
     </w:lvl>
   </w:abstractNum>
-  <w:abstractNum w:abstractNumId="6" w15:restartNumberingAfterBreak="0">
+  <w:abstractNum w:abstractNumId="7" w15:restartNumberingAfterBreak="0">
+    <w:nsid w:val="4B814AE1"/>
+    <w:multiLevelType w:val="hybridMultilevel"/>
+    <w:tmpl w:val="E2903A02"/>
+    <w:lvl w:ilvl="0" w:tplc="04090001">
+      <w:start w:val="1"/>
+      <w:numFmt w:val="bullet"/>
+      <w:lvlText w:val=""/>
+      <w:lvlJc w:val="left"/>
+      <w:pPr>
+        <w:ind w:left="800" w:hanging="400"/>
+      </w:pPr>
+      <w:rPr>
+        <w:rFonts w:ascii="Wingdings" w:hAnsi="Wingdings" w:hint="default"/>
+      </w:rPr>
+    </w:lvl>
+    <w:lvl w:ilvl="1" w:tplc="04090003">
+      <w:start w:val="1"/>
+      <w:numFmt w:val="bullet"/>
+      <w:lvlText w:val=""/>
+      <w:lvlJc w:val="left"/>
+      <w:pPr>
+        <w:ind w:left="1200" w:hanging="400"/>
+      </w:pPr>
+      <w:rPr>
+        <w:rFonts w:ascii="Wingdings" w:hAnsi="Wingdings" w:hint="default"/>
+      </w:rPr>
+    </w:lvl>
+    <w:lvl w:ilvl="2" w:tplc="04090005" w:tentative="1">
+      <w:start w:val="1"/>
+      <w:numFmt w:val="bullet"/>
+      <w:lvlText w:val=""/>
+      <w:lvlJc w:val="left"/>
+      <w:pPr>
+        <w:ind w:left="1600" w:hanging="400"/>
+      </w:pPr>
+      <w:rPr>
+        <w:rFonts w:ascii="Wingdings" w:hAnsi="Wingdings" w:hint="default"/>
+      </w:rPr>
+    </w:lvl>
+    <w:lvl w:ilvl="3" w:tplc="04090001" w:tentative="1">
+      <w:start w:val="1"/>
+      <w:numFmt w:val="bullet"/>
+      <w:lvlText w:val=""/>
+      <w:lvlJc w:val="left"/>
+      <w:pPr>
+        <w:ind w:left="2000" w:hanging="400"/>
+      </w:pPr>
+      <w:rPr>
+        <w:rFonts w:ascii="Wingdings" w:hAnsi="Wingdings" w:hint="default"/>
+      </w:rPr>
+    </w:lvl>
+    <w:lvl w:ilvl="4" w:tplc="04090003" w:tentative="1">
+      <w:start w:val="1"/>
+      <w:numFmt w:val="bullet"/>
+      <w:lvlText w:val=""/>
+      <w:lvlJc w:val="left"/>
+      <w:pPr>
+        <w:ind w:left="2400" w:hanging="400"/>
+      </w:pPr>
+      <w:rPr>
+        <w:rFonts w:ascii="Wingdings" w:hAnsi="Wingdings" w:hint="default"/>
+      </w:rPr>
+    </w:lvl>
+    <w:lvl w:ilvl="5" w:tplc="04090005" w:tentative="1">
+      <w:start w:val="1"/>
+      <w:numFmt w:val="bullet"/>
+      <w:lvlText w:val=""/>
+      <w:lvlJc w:val="left"/>
+      <w:pPr>
+        <w:ind w:left="2800" w:hanging="400"/>
+      </w:pPr>
+      <w:rPr>
+        <w:rFonts w:ascii="Wingdings" w:hAnsi="Wingdings" w:hint="default"/>
+      </w:rPr>
+    </w:lvl>
+    <w:lvl w:ilvl="6" w:tplc="04090001" w:tentative="1">
+      <w:start w:val="1"/>
+      <w:numFmt w:val="bullet"/>
+      <w:lvlText w:val=""/>
+      <w:lvlJc w:val="left"/>
+      <w:pPr>
+        <w:ind w:left="3200" w:hanging="400"/>
+      </w:pPr>
+      <w:rPr>
+        <w:rFonts w:ascii="Wingdings" w:hAnsi="Wingdings" w:hint="default"/>
+      </w:rPr>
+    </w:lvl>
+    <w:lvl w:ilvl="7" w:tplc="04090003" w:tentative="1">
+      <w:start w:val="1"/>
+      <w:numFmt w:val="bullet"/>
+      <w:lvlText w:val=""/>
+      <w:lvlJc w:val="left"/>
+      <w:pPr>
+        <w:ind w:left="3600" w:hanging="400"/>
+      </w:pPr>
+      <w:rPr>
+        <w:rFonts w:ascii="Wingdings" w:hAnsi="Wingdings" w:hint="default"/>
+      </w:rPr>
+    </w:lvl>
+    <w:lvl w:ilvl="8" w:tplc="04090005" w:tentative="1">
+      <w:start w:val="1"/>
+      <w:numFmt w:val="bullet"/>
+      <w:lvlText w:val=""/>
+      <w:lvlJc w:val="left"/>
+      <w:pPr>
+        <w:ind w:left="4000" w:hanging="400"/>
+      </w:pPr>
+      <w:rPr>
+        <w:rFonts w:ascii="Wingdings" w:hAnsi="Wingdings" w:hint="default"/>
+      </w:rPr>
+    </w:lvl>
+  </w:abstractNum>
+  <w:abstractNum w:abstractNumId="8" w15:restartNumberingAfterBreak="0">
+    <w:nsid w:val="5DA66C48"/>
+    <w:multiLevelType w:val="hybridMultilevel"/>
+    <w:tmpl w:val="BDCCB940"/>
+    <w:lvl w:ilvl="0" w:tplc="04090001">
+      <w:start w:val="1"/>
+      <w:numFmt w:val="bullet"/>
+      <w:lvlText w:val=""/>
+      <w:lvlJc w:val="left"/>
+      <w:pPr>
+        <w:ind w:left="1604" w:hanging="400"/>
+      </w:pPr>
+      <w:rPr>
+        <w:rFonts w:ascii="Wingdings" w:hAnsi="Wingdings" w:hint="default"/>
+      </w:rPr>
+    </w:lvl>
+    <w:lvl w:ilvl="1" w:tplc="04090003" w:tentative="1">
+      <w:start w:val="1"/>
+      <w:numFmt w:val="bullet"/>
+      <w:lvlText w:val=""/>
+      <w:lvlJc w:val="left"/>
+      <w:pPr>
+        <w:ind w:left="2004" w:hanging="400"/>
+      </w:pPr>
+      <w:rPr>
+        <w:rFonts w:ascii="Wingdings" w:hAnsi="Wingdings" w:hint="default"/>
+      </w:rPr>
+    </w:lvl>
+    <w:lvl w:ilvl="2" w:tplc="04090005" w:tentative="1">
+      <w:start w:val="1"/>
+      <w:numFmt w:val="bullet"/>
+      <w:lvlText w:val=""/>
+      <w:lvlJc w:val="left"/>
+      <w:pPr>
+        <w:ind w:left="2404" w:hanging="400"/>
+      </w:pPr>
+      <w:rPr>
+        <w:rFonts w:ascii="Wingdings" w:hAnsi="Wingdings" w:hint="default"/>
+      </w:rPr>
+    </w:lvl>
+    <w:lvl w:ilvl="3" w:tplc="04090001" w:tentative="1">
+      <w:start w:val="1"/>
+      <w:numFmt w:val="bullet"/>
+      <w:lvlText w:val=""/>
+      <w:lvlJc w:val="left"/>
+      <w:pPr>
+        <w:ind w:left="2804" w:hanging="400"/>
+      </w:pPr>
+      <w:rPr>
+        <w:rFonts w:ascii="Wingdings" w:hAnsi="Wingdings" w:hint="default"/>
+      </w:rPr>
+    </w:lvl>
+    <w:lvl w:ilvl="4" w:tplc="04090003" w:tentative="1">
+      <w:start w:val="1"/>
+      <w:numFmt w:val="bullet"/>
+      <w:lvlText w:val=""/>
+      <w:lvlJc w:val="left"/>
+      <w:pPr>
+        <w:ind w:left="3204" w:hanging="400"/>
+      </w:pPr>
+      <w:rPr>
+        <w:rFonts w:ascii="Wingdings" w:hAnsi="Wingdings" w:hint="default"/>
+      </w:rPr>
+    </w:lvl>
+    <w:lvl w:ilvl="5" w:tplc="04090005" w:tentative="1">
+      <w:start w:val="1"/>
+      <w:numFmt w:val="bullet"/>
+      <w:lvlText w:val=""/>
+      <w:lvlJc w:val="left"/>
+      <w:pPr>
+        <w:ind w:left="3604" w:hanging="400"/>
+      </w:pPr>
+      <w:rPr>
+        <w:rFonts w:ascii="Wingdings" w:hAnsi="Wingdings" w:hint="default"/>
+      </w:rPr>
+    </w:lvl>
+    <w:lvl w:ilvl="6" w:tplc="04090001" w:tentative="1">
+      <w:start w:val="1"/>
+      <w:numFmt w:val="bullet"/>
+      <w:lvlText w:val=""/>
+      <w:lvlJc w:val="left"/>
+      <w:pPr>
+        <w:ind w:left="4004" w:hanging="400"/>
+      </w:pPr>
+      <w:rPr>
+        <w:rFonts w:ascii="Wingdings" w:hAnsi="Wingdings" w:hint="default"/>
+      </w:rPr>
+    </w:lvl>
+    <w:lvl w:ilvl="7" w:tplc="04090003" w:tentative="1">
+      <w:start w:val="1"/>
+      <w:numFmt w:val="bullet"/>
+      <w:lvlText w:val=""/>
+      <w:lvlJc w:val="left"/>
+      <w:pPr>
+        <w:ind w:left="4404" w:hanging="400"/>
+      </w:pPr>
+      <w:rPr>
+        <w:rFonts w:ascii="Wingdings" w:hAnsi="Wingdings" w:hint="default"/>
+      </w:rPr>
+    </w:lvl>
+    <w:lvl w:ilvl="8" w:tplc="04090005" w:tentative="1">
+      <w:start w:val="1"/>
+      <w:numFmt w:val="bullet"/>
+      <w:lvlText w:val=""/>
+      <w:lvlJc w:val="left"/>
+      <w:pPr>
+        <w:ind w:left="4804" w:hanging="400"/>
+      </w:pPr>
+      <w:rPr>
+        <w:rFonts w:ascii="Wingdings" w:hAnsi="Wingdings" w:hint="default"/>
+      </w:rPr>
+    </w:lvl>
+  </w:abstractNum>
+  <w:abstractNum w:abstractNumId="9" w15:restartNumberingAfterBreak="0">
     <w:nsid w:val="75AF01AA"/>
     <w:multiLevelType w:val="hybridMultilevel"/>
     <w:tmpl w:val="FBBCED66"/>
@@ -2479,7 +3838,7 @@
         <w:rFonts w:ascii="Wingdings" w:hAnsi="Wingdings" w:hint="default"/>
       </w:rPr>
     </w:lvl>
-    <w:lvl w:ilvl="1" w:tplc="04090003" w:tentative="1">
+    <w:lvl w:ilvl="1" w:tplc="04090003">
       <w:start w:val="1"/>
       <w:numFmt w:val="bullet"/>
       <w:lvlText w:val=""/>
@@ -2576,7 +3935,7 @@
       </w:rPr>
     </w:lvl>
   </w:abstractNum>
-  <w:abstractNum w:abstractNumId="7" w15:restartNumberingAfterBreak="0">
+  <w:abstractNum w:abstractNumId="10" w15:restartNumberingAfterBreak="0">
     <w:nsid w:val="78720828"/>
     <w:multiLevelType w:val="hybridMultilevel"/>
     <w:tmpl w:val="1B7AA0D4"/>
@@ -2689,7 +4048,7 @@
       </w:rPr>
     </w:lvl>
   </w:abstractNum>
-  <w:abstractNum w:abstractNumId="8" w15:restartNumberingAfterBreak="0">
+  <w:abstractNum w:abstractNumId="11" w15:restartNumberingAfterBreak="0">
     <w:nsid w:val="7DB97E32"/>
     <w:multiLevelType w:val="hybridMultilevel"/>
     <w:tmpl w:val="3592871A"/>
@@ -2806,19 +4165,19 @@
     <w:abstractNumId w:val="2"/>
   </w:num>
   <w:num w:numId="2">
-    <w:abstractNumId w:val="8"/>
+    <w:abstractNumId w:val="11"/>
   </w:num>
   <w:num w:numId="3">
-    <w:abstractNumId w:val="6"/>
+    <w:abstractNumId w:val="9"/>
   </w:num>
   <w:num w:numId="4">
-    <w:abstractNumId w:val="5"/>
+    <w:abstractNumId w:val="6"/>
   </w:num>
   <w:num w:numId="5">
     <w:abstractNumId w:val="1"/>
   </w:num>
   <w:num w:numId="6">
-    <w:abstractNumId w:val="7"/>
+    <w:abstractNumId w:val="10"/>
   </w:num>
   <w:num w:numId="7">
     <w:abstractNumId w:val="4"/>
@@ -2828,6 +4187,15 @@
   </w:num>
   <w:num w:numId="9">
     <w:abstractNumId w:val="3"/>
+  </w:num>
+  <w:num w:numId="10">
+    <w:abstractNumId w:val="8"/>
+  </w:num>
+  <w:num w:numId="11">
+    <w:abstractNumId w:val="7"/>
+  </w:num>
+  <w:num w:numId="12">
+    <w:abstractNumId w:val="5"/>
   </w:num>
 </w:numbering>
 </file>
